--- a/datastructures/ds.docx
+++ b/datastructures/ds.docx
@@ -76,62 +76,277 @@
         <w:ind w:left="1080"/>
       </w:pPr>
       <w:r>
+        <w:rPr/>
         <w:t xml:space="preserve">KEY:  </w:t>
       </w:r>
-      <w:proofErr w:type="spellStart"/>
+      <w:r>
+        <w:rPr/>
+        <w:t>restaurant:restID</w:t>
+      </w:r>
+    </w:p>
+    <w:p>
+      <w:pPr>
+        <w:pStyle w:val="ListParagraph"/>
+        <w:ind w:left="1080"/>
+      </w:pPr>
       <w:proofErr w:type="gramStart"/>
       <w:r>
-        <w:t>restaurant:restID</w:t>
-      </w:r>
-      <w:proofErr w:type="spellEnd"/>
+        <w:rPr/>
+        <w:t>EG:-</w:t>
+      </w:r>
       <w:proofErr w:type="gramEnd"/>
-    </w:p>
-    <w:p>
-      <w:pPr>
-        <w:pStyle w:val="ListParagraph"/>
-        <w:ind w:left="1080"/>
-      </w:pPr>
-    </w:p>
-    <w:p>
-      <w:pPr>
-        <w:pStyle w:val="ListParagraph"/>
-        <w:ind w:left="1080"/>
-      </w:pPr>
+      <w:r>
+        <w:rPr/>
+        <w:t xml:space="preserve"> restaurant:153</w:t>
+      </w:r>
+    </w:p>
+    <w:p>
+      <w:pPr>
+        <w:pStyle w:val="ListParagraph"/>
+        <w:ind w:left="1080"/>
+      </w:pPr>
+      <w:r>
+        <w:t>VALUE: {</w:t>
+      </w:r>
+    </w:p>
+    <w:p>
+      <w:pPr>
+        <w:pStyle w:val="ListParagraph"/>
+        <w:ind w:left="1080"/>
+      </w:pPr>
+      <w:r>
+        <w:t xml:space="preserve">    name: 'tacos los </w:t>
+      </w:r>
+      <w:proofErr w:type="spellStart"/>
+      <w:r>
+        <w:t>volcanes</w:t>
+      </w:r>
+      <w:proofErr w:type="spellEnd"/>
+      <w:r>
+        <w:t>',</w:t>
+      </w:r>
+    </w:p>
+    <w:p>
+      <w:pPr>
+        <w:pStyle w:val="ListParagraph"/>
+        <w:ind w:left="1080"/>
+      </w:pPr>
+      <w:r>
+        <w:t xml:space="preserve">    address: 'Francisco I. Madero 145 Centro',</w:t>
+      </w:r>
+    </w:p>
+    <w:p>
+      <w:pPr>
+        <w:pStyle w:val="ListParagraph"/>
+        <w:ind w:left="1080"/>
+      </w:pPr>
+      <w:r>
+        <w:t xml:space="preserve">    city: 'san </w:t>
+      </w:r>
+      <w:proofErr w:type="spellStart"/>
+      <w:r>
+        <w:t>luis</w:t>
+      </w:r>
+      <w:proofErr w:type="spellEnd"/>
+      <w:r>
+        <w:t xml:space="preserve"> </w:t>
+      </w:r>
+      <w:proofErr w:type="spellStart"/>
+      <w:r>
+        <w:t>potosi</w:t>
+      </w:r>
+      <w:proofErr w:type="spellEnd"/>
+      <w:r>
+        <w:t>',</w:t>
+      </w:r>
+    </w:p>
+    <w:p>
+      <w:pPr>
+        <w:pStyle w:val="ListParagraph"/>
+        <w:ind w:left="1080"/>
+      </w:pPr>
+      <w:r>
+        <w:t xml:space="preserve">    country: 'Mexico',</w:t>
+      </w:r>
+    </w:p>
+    <w:p>
+      <w:pPr>
+        <w:pStyle w:val="ListParagraph"/>
+        <w:ind w:left="1080"/>
+      </w:pPr>
+      <w:r>
+        <w:t xml:space="preserve">    </w:t>
+      </w:r>
+      <w:proofErr w:type="spellStart"/>
+      <w:r>
+        <w:t>restID</w:t>
+      </w:r>
+      <w:proofErr w:type="spellEnd"/>
+      <w:r>
+        <w:t>: '56',</w:t>
+      </w:r>
+    </w:p>
+    <w:p>
+      <w:pPr>
+        <w:pStyle w:val="ListParagraph"/>
+        <w:ind w:left="1080"/>
+      </w:pPr>
+      <w:r>
+        <w:t xml:space="preserve">    state: 'san </w:t>
+      </w:r>
+      <w:proofErr w:type="spellStart"/>
+      <w:r>
+        <w:t>luis</w:t>
+      </w:r>
+      <w:proofErr w:type="spellEnd"/>
+      <w:r>
+        <w:t xml:space="preserve"> </w:t>
+      </w:r>
+      <w:proofErr w:type="spellStart"/>
+      <w:r>
+        <w:t>potos</w:t>
+      </w:r>
+      <w:proofErr w:type="spellEnd"/>
+      <w:r>
+        <w:t>',</w:t>
+      </w:r>
+    </w:p>
+    <w:p>
+      <w:pPr>
+        <w:pStyle w:val="ListParagraph"/>
+        <w:ind w:left="1080"/>
+      </w:pPr>
+      <w:r>
+        <w:t xml:space="preserve">    zip: '78290',</w:t>
+      </w:r>
+    </w:p>
+    <w:p>
+      <w:pPr>
+        <w:pStyle w:val="ListParagraph"/>
+        <w:ind w:left="1080"/>
+      </w:pPr>
+      <w:r>
+        <w:t xml:space="preserve">    </w:t>
+      </w:r>
+      <w:proofErr w:type="spellStart"/>
+      <w:r>
+        <w:t>facilities_ambience</w:t>
+      </w:r>
+      <w:proofErr w:type="spellEnd"/>
+      <w:r>
+        <w:t>: 'solitary',</w:t>
+      </w:r>
+    </w:p>
+    <w:p>
+      <w:pPr>
+        <w:pStyle w:val="ListParagraph"/>
+        <w:ind w:left="1080"/>
+      </w:pPr>
+      <w:r>
+        <w:t xml:space="preserve">    </w:t>
+      </w:r>
+      <w:proofErr w:type="spellStart"/>
+      <w:r>
+        <w:t>facilities_parkingSpace</w:t>
+      </w:r>
+      <w:proofErr w:type="spellEnd"/>
+      <w:r>
+        <w:t>: 'true',</w:t>
+      </w:r>
+    </w:p>
+    <w:p>
+      <w:pPr>
+        <w:pStyle w:val="ListParagraph"/>
+        <w:ind w:left="1080"/>
+      </w:pPr>
+      <w:r>
+        <w:t xml:space="preserve">    </w:t>
+      </w:r>
+      <w:proofErr w:type="spellStart"/>
+      <w:r>
+        <w:t>facilities_seatingArea</w:t>
+      </w:r>
+      <w:proofErr w:type="spellEnd"/>
+      <w:r>
+        <w:t>: 'open',</w:t>
+      </w:r>
+    </w:p>
+    <w:p>
+      <w:pPr>
+        <w:pStyle w:val="ListParagraph"/>
+        <w:ind w:left="1080"/>
+      </w:pPr>
+      <w:r>
+        <w:t xml:space="preserve">    </w:t>
+      </w:r>
+      <w:proofErr w:type="spellStart"/>
+      <w:r>
+        <w:t>services_alcohol</w:t>
+      </w:r>
+      <w:proofErr w:type="spellEnd"/>
+      <w:r>
+        <w:t>: 'false',</w:t>
+      </w:r>
+    </w:p>
+    <w:p>
+      <w:pPr>
+        <w:pStyle w:val="ListParagraph"/>
+        <w:ind w:left="1080"/>
+      </w:pPr>
+      <w:r>
+        <w:t xml:space="preserve">    </w:t>
+      </w:r>
+      <w:proofErr w:type="spellStart"/>
+      <w:r>
+        <w:t>services_smoking</w:t>
+      </w:r>
+      <w:proofErr w:type="spellEnd"/>
+      <w:r>
+        <w:t>: 'true',</w:t>
+      </w:r>
+    </w:p>
+    <w:p>
+      <w:pPr>
+        <w:pStyle w:val="ListParagraph"/>
+        <w:ind w:left="1080"/>
+      </w:pPr>
+      <w:r>
+        <w:t xml:space="preserve">    </w:t>
+      </w:r>
+      <w:proofErr w:type="spellStart"/>
+      <w:r>
+        <w:t>workingDays</w:t>
+      </w:r>
+      <w:proofErr w:type="spellEnd"/>
+      <w:r>
+        <w:t>: 'Monday',</w:t>
+      </w:r>
+    </w:p>
+    <w:p>
+      <w:pPr>
+        <w:pStyle w:val="ListParagraph"/>
+        <w:ind w:left="1080"/>
+      </w:pPr>
+      <w:r>
+        <w:t xml:space="preserve">    payments: 'cash',</w:t>
+      </w:r>
+    </w:p>
+    <w:p>
+      <w:pPr>
+        <w:pStyle w:val="ListParagraph"/>
+        <w:ind w:left="1080"/>
+      </w:pPr>
+      <w:r>
+        <w:t xml:space="preserve">    cuisine: '</w:t>
+      </w:r>
+      <w:proofErr w:type="spellStart"/>
       <w:proofErr w:type="gramStart"/>
       <w:r>
-        <w:t>EG:-</w:t>
+        <w:t>Mexican,Chinese</w:t>
       </w:r>
       <w:proofErr w:type="gramEnd"/>
       <w:r>
-        <w:t xml:space="preserve"> restaurant:153</w:t>
-      </w:r>
-    </w:p>
-    <w:p>
-      <w:pPr>
-        <w:pStyle w:val="ListParagraph"/>
-        <w:ind w:left="1080"/>
-      </w:pPr>
-    </w:p>
-    <w:p>
-      <w:pPr>
-        <w:pStyle w:val="ListParagraph"/>
-        <w:ind w:left="1080"/>
-      </w:pPr>
-      <w:r>
-        <w:t>VALUE: {</w:t>
-      </w:r>
-    </w:p>
-    <w:p>
-      <w:pPr>
-        <w:pStyle w:val="ListParagraph"/>
-        <w:ind w:left="1080"/>
-      </w:pPr>
-      <w:r>
-        <w:t xml:space="preserve">    name: 'tacos los </w:t>
-      </w:r>
-      <w:proofErr w:type="spellStart"/>
-      <w:r>
-        <w:t>volcanes</w:t>
+        <w:t>,American,Indonesian</w:t>
       </w:r>
       <w:proofErr w:type="spellEnd"/>
       <w:r>
@@ -144,92 +359,15 @@
         <w:ind w:left="1080"/>
       </w:pPr>
       <w:r>
-        <w:t xml:space="preserve">    address: 'Francisco I. Madero 145 Centro',</w:t>
-      </w:r>
-    </w:p>
-    <w:p>
-      <w:pPr>
-        <w:pStyle w:val="ListParagraph"/>
-        <w:ind w:left="1080"/>
-      </w:pPr>
-      <w:r>
-        <w:t xml:space="preserve">    city: 'san </w:t>
-      </w:r>
-      <w:proofErr w:type="spellStart"/>
-      <w:r>
-        <w:t>luis</w:t>
-      </w:r>
-      <w:proofErr w:type="spellEnd"/>
-      <w:r>
-        <w:t xml:space="preserve"> </w:t>
-      </w:r>
-      <w:proofErr w:type="spellStart"/>
-      <w:r>
-        <w:t>potosi</w:t>
-      </w:r>
-      <w:proofErr w:type="spellEnd"/>
-      <w:r>
-        <w:t>',</w:t>
-      </w:r>
-    </w:p>
-    <w:p>
-      <w:pPr>
-        <w:pStyle w:val="ListParagraph"/>
-        <w:ind w:left="1080"/>
-      </w:pPr>
-      <w:r>
-        <w:t xml:space="preserve">    country: 'Mexico',</w:t>
-      </w:r>
-    </w:p>
-    <w:p>
-      <w:pPr>
-        <w:pStyle w:val="ListParagraph"/>
-        <w:ind w:left="1080"/>
-      </w:pPr>
-      <w:r>
         <w:t xml:space="preserve">    </w:t>
       </w:r>
       <w:proofErr w:type="spellStart"/>
       <w:r>
-        <w:t>restID</w:t>
-      </w:r>
-      <w:proofErr w:type="spellEnd"/>
-      <w:r>
-        <w:t>: '56',</w:t>
-      </w:r>
-    </w:p>
-    <w:p>
-      <w:pPr>
-        <w:pStyle w:val="ListParagraph"/>
-        <w:ind w:left="1080"/>
-      </w:pPr>
-      <w:r>
-        <w:t xml:space="preserve">    state: 'san </w:t>
-      </w:r>
-      <w:proofErr w:type="spellStart"/>
-      <w:r>
-        <w:t>luis</w:t>
-      </w:r>
-      <w:proofErr w:type="spellEnd"/>
-      <w:r>
-        <w:t xml:space="preserve"> </w:t>
-      </w:r>
-      <w:proofErr w:type="spellStart"/>
-      <w:r>
-        <w:t>potos</w:t>
-      </w:r>
-      <w:proofErr w:type="spellEnd"/>
-      <w:r>
-        <w:t>',</w:t>
-      </w:r>
-    </w:p>
-    <w:p>
-      <w:pPr>
-        <w:pStyle w:val="ListParagraph"/>
-        <w:ind w:left="1080"/>
-      </w:pPr>
-      <w:r>
-        <w:t xml:space="preserve">    zip: '78290',</w:t>
+        <w:t>priceRangeMin</w:t>
+      </w:r>
+      <w:proofErr w:type="spellEnd"/>
+      <w:r>
+        <w:t>: '17',</w:t>
       </w:r>
     </w:p>
     <w:p>
@@ -242,11 +380,11 @@
       </w:r>
       <w:proofErr w:type="spellStart"/>
       <w:r>
-        <w:t>facilities_ambience</w:t>
-      </w:r>
-      <w:proofErr w:type="spellEnd"/>
-      <w:r>
-        <w:t>: 'solitary',</w:t>
+        <w:t>priceRangeMax</w:t>
+      </w:r>
+      <w:proofErr w:type="spellEnd"/>
+      <w:r>
+        <w:t>: '73',</w:t>
       </w:r>
     </w:p>
     <w:p>
@@ -259,11 +397,11 @@
       </w:r>
       <w:proofErr w:type="spellStart"/>
       <w:r>
-        <w:t>facilities_parkingSpace</w:t>
-      </w:r>
-      <w:proofErr w:type="spellEnd"/>
-      <w:r>
-        <w:t>: 'true',</w:t>
+        <w:t>openHours</w:t>
+      </w:r>
+      <w:proofErr w:type="spellEnd"/>
+      <w:r>
+        <w:t>: '1:40 AM',</w:t>
       </w:r>
     </w:p>
     <w:p>
@@ -276,194 +414,42 @@
       </w:r>
       <w:proofErr w:type="spellStart"/>
       <w:r>
-        <w:t>facilities_seatingArea</w:t>
-      </w:r>
-      <w:proofErr w:type="spellEnd"/>
-      <w:r>
-        <w:t>: 'open',</w:t>
-      </w:r>
-    </w:p>
-    <w:p>
-      <w:pPr>
-        <w:pStyle w:val="ListParagraph"/>
-        <w:ind w:left="1080"/>
-      </w:pPr>
-      <w:r>
+        <w:t>closeHours</w:t>
+      </w:r>
+      <w:proofErr w:type="spellEnd"/>
+      <w:r>
+        <w:t>: '10:27 PM',</w:t>
+      </w:r>
+    </w:p>
+    <w:p>
+      <w:pPr>
+        <w:pStyle w:val="ListParagraph"/>
+        <w:ind w:left="1080"/>
+      </w:pPr>
+      <w:r>
+        <w:rPr/>
         <w:t xml:space="preserve">    </w:t>
       </w:r>
       <w:proofErr w:type="spellStart"/>
       <w:r>
-        <w:t>services_alcohol</w:t>
-      </w:r>
-      <w:proofErr w:type="spellEnd"/>
-      <w:r>
-        <w:t>: 'false',</w:t>
-      </w:r>
-    </w:p>
-    <w:p>
-      <w:pPr>
-        <w:pStyle w:val="ListParagraph"/>
-        <w:ind w:left="1080"/>
-      </w:pPr>
-      <w:r>
-        <w:t xml:space="preserve">    </w:t>
-      </w:r>
-      <w:proofErr w:type="spellStart"/>
-      <w:r>
-        <w:t>services_smoking</w:t>
-      </w:r>
-      <w:proofErr w:type="spellEnd"/>
-      <w:r>
-        <w:t>: 'true',</w:t>
-      </w:r>
-    </w:p>
-    <w:p>
-      <w:pPr>
-        <w:pStyle w:val="ListParagraph"/>
-        <w:ind w:left="1080"/>
-      </w:pPr>
-      <w:r>
-        <w:t xml:space="preserve">    </w:t>
-      </w:r>
-      <w:proofErr w:type="spellStart"/>
-      <w:r>
-        <w:t>workingDays</w:t>
-      </w:r>
-      <w:proofErr w:type="spellEnd"/>
-      <w:r>
-        <w:t>: 'Monday',</w:t>
-      </w:r>
-    </w:p>
-    <w:p>
-      <w:pPr>
-        <w:pStyle w:val="ListParagraph"/>
-        <w:ind w:left="1080"/>
-      </w:pPr>
-      <w:r>
-        <w:t xml:space="preserve">    payments: 'cash',</w:t>
-      </w:r>
-    </w:p>
-    <w:p>
-      <w:pPr>
-        <w:pStyle w:val="ListParagraph"/>
-        <w:ind w:left="1080"/>
-      </w:pPr>
-      <w:r>
-        <w:t xml:space="preserve">    cuisine: '</w:t>
-      </w:r>
-      <w:proofErr w:type="spellStart"/>
-      <w:proofErr w:type="gramStart"/>
-      <w:r>
-        <w:t>Mexican,Chinese</w:t>
-      </w:r>
-      <w:proofErr w:type="gramEnd"/>
-      <w:r>
-        <w:t>,American,Indonesian</w:t>
-      </w:r>
-      <w:proofErr w:type="spellEnd"/>
-      <w:r>
-        <w:t>',</w:t>
-      </w:r>
-    </w:p>
-    <w:p>
-      <w:pPr>
-        <w:pStyle w:val="ListParagraph"/>
-        <w:ind w:left="1080"/>
-      </w:pPr>
-      <w:r>
-        <w:t xml:space="preserve">    </w:t>
-      </w:r>
-      <w:proofErr w:type="spellStart"/>
-      <w:r>
-        <w:t>priceRangeMin</w:t>
-      </w:r>
-      <w:proofErr w:type="spellEnd"/>
-      <w:r>
-        <w:t>: '17',</w:t>
-      </w:r>
-    </w:p>
-    <w:p>
-      <w:pPr>
-        <w:pStyle w:val="ListParagraph"/>
-        <w:ind w:left="1080"/>
-      </w:pPr>
-      <w:r>
-        <w:t xml:space="preserve">    </w:t>
-      </w:r>
-      <w:proofErr w:type="spellStart"/>
-      <w:r>
-        <w:t>priceRangeMax</w:t>
-      </w:r>
-      <w:proofErr w:type="spellEnd"/>
-      <w:r>
-        <w:t>: '73',</w:t>
-      </w:r>
-    </w:p>
-    <w:p>
-      <w:pPr>
-        <w:pStyle w:val="ListParagraph"/>
-        <w:ind w:left="1080"/>
-      </w:pPr>
-      <w:r>
-        <w:t xml:space="preserve">    </w:t>
-      </w:r>
-      <w:proofErr w:type="spellStart"/>
-      <w:r>
-        <w:t>openHours</w:t>
-      </w:r>
-      <w:proofErr w:type="spellEnd"/>
-      <w:r>
-        <w:t>: '1:40 AM',</w:t>
-      </w:r>
-    </w:p>
-    <w:p>
-      <w:pPr>
-        <w:pStyle w:val="ListParagraph"/>
-        <w:ind w:left="1080"/>
-      </w:pPr>
-      <w:r>
-        <w:t xml:space="preserve">    </w:t>
-      </w:r>
-      <w:proofErr w:type="spellStart"/>
-      <w:r>
-        <w:t>closeHours</w:t>
-      </w:r>
-      <w:proofErr w:type="spellEnd"/>
-      <w:r>
-        <w:t>: '10:27 PM',</w:t>
-      </w:r>
-    </w:p>
-    <w:p>
-      <w:pPr>
-        <w:pStyle w:val="ListParagraph"/>
-        <w:ind w:left="1080"/>
-      </w:pPr>
-      <w:r>
-        <w:t xml:space="preserve">    </w:t>
-      </w:r>
-      <w:proofErr w:type="spellStart"/>
-      <w:r>
+        <w:rPr/>
         <w:t>dresscode</w:t>
       </w:r>
       <w:proofErr w:type="spellEnd"/>
       <w:r>
+        <w:rPr/>
         <w:t>: 'informal'</w:t>
       </w:r>
-      <w:r>
+    </w:p>
+    <w:p>
+      <w:pPr>
+        <w:pStyle w:val="ListParagraph"/>
+        <w:ind w:left="1080"/>
+      </w:pPr>
+      <w:r>
+        <w:rPr/>
         <w:t>}</w:t>
       </w:r>
-    </w:p>
-    <w:p>
-      <w:pPr>
-        <w:pStyle w:val="ListParagraph"/>
-        <w:ind w:left="1080"/>
-      </w:pPr>
-    </w:p>
-    <w:p>
-      <w:pPr>
-        <w:pStyle w:val="ListParagraph"/>
-        <w:ind w:left="1080"/>
-      </w:pPr>
     </w:p>
     <w:p>
       <w:pPr>
@@ -479,135 +465,104 @@
           <w:numId w:val="1"/>
         </w:numPr>
         <w:rPr>
+          <w:b w:val="1"/>
+          <w:bCs w:val="1"/>
+        </w:rPr>
+      </w:pPr>
+      <w:r>
+        <w:rPr>
+          <w:b w:val="1"/>
+          <w:bCs w:val="1"/>
+        </w:rPr>
+        <w:t>LIST</w:t>
+      </w:r>
+      <w:r>
+        <w:rPr>
+          <w:b w:val="1"/>
+          <w:bCs w:val="1"/>
+        </w:rPr>
+        <w:t xml:space="preserve">S </w:t>
+      </w:r>
+      <w:r>
+        <w:rPr>
+          <w:b w:val="1"/>
+          <w:bCs w:val="1"/>
+        </w:rPr>
+        <w:t>- Store</w:t>
+      </w:r>
+      <w:r>
+        <w:rPr/>
+        <w:t xml:space="preserve"> all the restaurant ids</w:t>
+      </w:r>
+    </w:p>
+    <w:p/>
+    <w:p>
+      <w:pPr>
+        <w:pStyle w:val="ListParagraph"/>
+        <w:ind w:left="1440"/>
+      </w:pPr>
+      <w:proofErr w:type="gramStart"/>
+      <w:r>
+        <w:rPr>
           <w:b/>
           <w:bCs/>
         </w:rPr>
-      </w:pPr>
-      <w:r>
-        <w:rPr>
-          <w:b/>
-          <w:bCs/>
-        </w:rPr>
-        <w:t>LIST</w:t>
-      </w:r>
-      <w:r>
-        <w:rPr>
-          <w:b/>
-          <w:bCs/>
-        </w:rPr>
-        <w:t xml:space="preserve">S </w:t>
-      </w:r>
-      <w:proofErr w:type="gramStart"/>
-      <w:r>
-        <w:rPr>
-          <w:b/>
-          <w:bCs/>
-        </w:rPr>
-        <w:t xml:space="preserve">- </w:t>
-      </w:r>
-      <w:r>
-        <w:rPr>
-          <w:b/>
-          <w:bCs/>
-        </w:rPr>
+        <w:t>EG</w:t>
+      </w:r>
+      <w:r>
+        <w:t>:-</w:t>
+      </w:r>
+      <w:proofErr w:type="gramEnd"/>
+      <w:r>
         <w:t xml:space="preserve"> </w:t>
       </w:r>
       <w:r>
-        <w:t>Store</w:t>
-      </w:r>
-      <w:proofErr w:type="gramEnd"/>
-      <w:r>
-        <w:t xml:space="preserve"> all the restaurant ids</w:t>
-      </w:r>
-    </w:p>
-    <w:p/>
+        <w:t xml:space="preserve"> </w:t>
+      </w:r>
+      <w:proofErr w:type="spellStart"/>
+      <w:r>
+        <w:t>restids</w:t>
+      </w:r>
+      <w:proofErr w:type="spellEnd"/>
+      <w:r>
+        <w:t xml:space="preserve"> [ 1, 2, 3 ……. ]</w:t>
+      </w:r>
+    </w:p>
     <w:p>
       <w:pPr>
         <w:pStyle w:val="ListParagraph"/>
         <w:ind w:left="1440"/>
       </w:pPr>
-      <w:proofErr w:type="gramStart"/>
-      <w:r>
-        <w:rPr>
-          <w:b/>
-          <w:bCs/>
-        </w:rPr>
-        <w:t>EG</w:t>
-      </w:r>
-      <w:r>
-        <w:t>:-</w:t>
-      </w:r>
-      <w:proofErr w:type="gramEnd"/>
-      <w:r>
-        <w:t xml:space="preserve"> </w:t>
-      </w:r>
-      <w:r>
-        <w:t xml:space="preserve"> </w:t>
-      </w:r>
-      <w:proofErr w:type="spellStart"/>
-      <w:r>
-        <w:t>restids</w:t>
-      </w:r>
-      <w:proofErr w:type="spellEnd"/>
-      <w:r>
-        <w:t xml:space="preserve"> [ 1, 2, 3 ……. ]</w:t>
-      </w:r>
-    </w:p>
-    <w:p>
-      <w:pPr>
-        <w:pStyle w:val="ListParagraph"/>
+      <w:r>
+        <w:rPr/>
+        <w:t xml:space="preserve">Lists are used instead of sets or sorted sets </w:t>
+      </w:r>
+      <w:r>
+        <w:rPr/>
+        <w:t>so functions</w:t>
+      </w:r>
+      <w:r>
+        <w:rPr/>
+        <w:t xml:space="preserve"> like LRANGE can be </w:t>
+      </w:r>
+      <w:r>
+        <w:rPr/>
+        <w:t>performed</w:t>
+      </w:r>
+      <w:r>
+        <w:rPr/>
+        <w:t xml:space="preserve"> as SETS output random values</w:t>
+      </w:r>
+    </w:p>
+    <w:p>
+      <w:pPr>
         <w:ind w:left="1440"/>
-      </w:pPr>
-      <w:r>
-        <w:t xml:space="preserve">Lists are used instead of sets or sorted sets </w:t>
-      </w:r>
-      <w:proofErr w:type="gramStart"/>
-      <w:r>
-        <w:t>so  functions</w:t>
-      </w:r>
-      <w:proofErr w:type="gramEnd"/>
-      <w:r>
-        <w:t xml:space="preserve"> like LRANGE can be </w:t>
-      </w:r>
-      <w:proofErr w:type="spellStart"/>
-      <w:r>
-        <w:t>perfomed</w:t>
-      </w:r>
-      <w:proofErr w:type="spellEnd"/>
-      <w:r>
-        <w:t xml:space="preserve"> as SETS output random values</w:t>
-      </w:r>
-    </w:p>
-    <w:p>
-      <w:pPr>
-        <w:ind w:left="1440"/>
-        <w:rPr>
-          <w:b/>
-          <w:bCs/>
-        </w:rPr>
-      </w:pPr>
-      <w:r>
-        <w:br/>
-      </w:r>
-      <w:r>
-        <w:rPr>
-          <w:b/>
-          <w:bCs/>
-        </w:rPr>
-        <w:br/>
-      </w:r>
-      <w:r>
-        <w:rPr>
-          <w:b/>
-          <w:bCs/>
-        </w:rPr>
-        <w:br/>
-      </w:r>
-      <w:r>
-        <w:rPr>
-          <w:b/>
-          <w:bCs/>
-        </w:rPr>
+        <w:rPr>
+          <w:b w:val="1"/>
+          <w:bCs w:val="1"/>
+        </w:rPr>
+      </w:pPr>
+      <w:r>
         <w:br/>
       </w:r>
     </w:p>
@@ -651,33 +606,14 @@
           <w:bCs/>
         </w:rPr>
         <w:br/>
-        <w:t>1.3.1 Store all the different kind of cuisines</w:t>
-      </w:r>
-    </w:p>
-    <w:p>
-      <w:pPr>
-        <w:pStyle w:val="ListParagraph"/>
-        <w:ind w:left="1080"/>
+      </w:r>
+      <w:r>
         <w:rPr>
           <w:b/>
           <w:bCs/>
         </w:rPr>
-      </w:pPr>
-    </w:p>
-    <w:p>
-      <w:pPr>
-        <w:pStyle w:val="ListParagraph"/>
-        <w:ind w:left="1080"/>
-      </w:pPr>
-      <w:r>
-        <w:t>KEY: cuisines</w:t>
-      </w:r>
-    </w:p>
-    <w:p>
-      <w:pPr>
-        <w:pStyle w:val="ListParagraph"/>
-        <w:ind w:left="1080"/>
-      </w:pPr>
+        <w:t>1.3.1 Store all the different kind of cuisines</w:t>
+      </w:r>
     </w:p>
     <w:p>
       <w:pPr>
@@ -688,61 +624,1522 @@
           <w:bCs/>
         </w:rPr>
       </w:pPr>
-      <w:r>
+    </w:p>
+    <w:p>
+      <w:pPr>
+        <w:pStyle w:val="ListParagraph"/>
+        <w:ind w:left="1080"/>
+      </w:pPr>
+      <w:r>
+        <w:t>KEY: cuisines</w:t>
+      </w:r>
+    </w:p>
+    <w:p>
+      <w:pPr>
+        <w:pStyle w:val="ListParagraph"/>
+        <w:ind w:left="1080"/>
+      </w:pPr>
+    </w:p>
+    <w:p>
+      <w:pPr>
+        <w:pStyle w:val="ListParagraph"/>
+        <w:ind w:left="1080"/>
+        <w:rPr>
+          <w:b w:val="1"/>
+          <w:bCs w:val="1"/>
+        </w:rPr>
+      </w:pPr>
+      <w:r>
+        <w:rPr/>
         <w:t xml:space="preserve">VALUE: American, Indian, Chinese, </w:t>
       </w:r>
-      <w:proofErr w:type="gramStart"/>
-      <w:r>
-        <w:t>Mexican ,</w:t>
-      </w:r>
-      <w:proofErr w:type="gramEnd"/>
-      <w:r>
+      <w:r>
+        <w:rPr/>
+        <w:t>Mexican,</w:t>
+      </w:r>
+      <w:r>
+        <w:rPr/>
         <w:t xml:space="preserve"> Cuban ……. </w:t>
       </w:r>
-      <w:proofErr w:type="spellStart"/>
-      <w:r>
-        <w:t>etc</w:t>
-      </w:r>
-      <w:proofErr w:type="spellEnd"/>
+      <w:r>
+        <w:rPr/>
+        <w:t>etc.</w:t>
+      </w:r>
+      <w:r>
+        <w:br/>
+      </w:r>
+    </w:p>
+    <w:p>
+      <w:pPr>
+        <w:pStyle w:val="ListParagraph"/>
+        <w:ind w:left="1080"/>
+      </w:pPr>
       <w:r>
         <w:rPr>
           <w:b/>
           <w:bCs/>
         </w:rPr>
-        <w:br/>
-      </w:r>
-    </w:p>
-    <w:p>
-      <w:pPr>
-        <w:pStyle w:val="ListParagraph"/>
-        <w:ind w:left="1080"/>
-      </w:pPr>
-      <w:r>
+        <w:t xml:space="preserve">1.3.2 </w:t>
+      </w:r>
+      <w:r>
+        <w:t xml:space="preserve">Store </w:t>
+      </w:r>
+      <w:proofErr w:type="spellStart"/>
+      <w:r>
+        <w:t>restids</w:t>
+      </w:r>
+      <w:proofErr w:type="spellEnd"/>
+      <w:r>
+        <w:t xml:space="preserve"> of all restaurants of a particular type of cuisine so we can query the restaurant by cuisine</w:t>
+      </w:r>
+      <w:r>
+        <w:t>.</w:t>
+      </w:r>
+    </w:p>
+    <w:p>
+      <w:pPr>
+        <w:pStyle w:val="ListParagraph"/>
+        <w:ind w:left="1080"/>
         <w:rPr>
           <w:b/>
           <w:bCs/>
         </w:rPr>
-        <w:t xml:space="preserve">1.3.2 </w:t>
-      </w:r>
-      <w:r>
-        <w:t xml:space="preserve">Store </w:t>
-      </w:r>
-      <w:proofErr w:type="spellStart"/>
-      <w:r>
-        <w:t>restids</w:t>
-      </w:r>
-      <w:proofErr w:type="spellEnd"/>
-      <w:r>
-        <w:t xml:space="preserve"> of all restaurants of a particular type of cuisine so we can query the restaurant by cuisine</w:t>
-      </w:r>
-      <w:r>
-        <w:t>.</w:t>
-      </w:r>
-    </w:p>
-    <w:p>
-      <w:pPr>
-        <w:pStyle w:val="ListParagraph"/>
-        <w:ind w:left="1080"/>
+      </w:pPr>
+    </w:p>
+    <w:p>
+      <w:pPr>
+        <w:pStyle w:val="ListParagraph"/>
+        <w:ind w:left="1080"/>
+      </w:pPr>
+      <w:r>
+        <w:rPr/>
+        <w:t xml:space="preserve">KEY: </w:t>
+      </w:r>
+      <w:r>
+        <w:rPr/>
+        <w:t>cuisine:cuisineName</w:t>
+      </w:r>
+    </w:p>
+    <w:p>
+      <w:pPr>
+        <w:pStyle w:val="ListParagraph"/>
+        <w:ind w:left="1080"/>
+      </w:pPr>
+      <w:proofErr w:type="gramStart"/>
+      <w:r>
+        <w:rPr/>
+        <w:t>EG:-</w:t>
+      </w:r>
+      <w:proofErr w:type="gramEnd"/>
+      <w:r>
+        <w:rPr/>
+        <w:t xml:space="preserve"> </w:t>
+      </w:r>
+      <w:r>
+        <w:rPr/>
+        <w:t>cuisine:American</w:t>
+      </w:r>
+    </w:p>
+    <w:p>
+      <w:pPr>
+        <w:pStyle w:val="ListParagraph"/>
+        <w:ind w:left="1080"/>
+      </w:pPr>
+      <w:r>
+        <w:rPr/>
+        <w:t>VALUE: 445</w:t>
+      </w:r>
+    </w:p>
+    <w:p w14:noSpellErr="1">
+      <w:pPr>
+        <w:pStyle w:val="ListParagraph"/>
+        <w:ind w:left="0"/>
+      </w:pPr>
+    </w:p>
+    <w:p>
+      <w:pPr>
+        <w:pStyle w:val="ListParagraph"/>
+        <w:numPr>
+          <w:ilvl w:val="0"/>
+          <w:numId w:val="1"/>
+        </w:numPr>
+        <w:ind/>
+        <w:rPr>
+          <w:rFonts w:ascii="Calibri" w:hAnsi="Calibri" w:eastAsia="Calibri" w:cs="Calibri" w:asciiTheme="minorAscii" w:hAnsiTheme="minorAscii" w:eastAsiaTheme="minorAscii" w:cstheme="minorAscii"/>
+          <w:b w:val="1"/>
+          <w:bCs w:val="1"/>
+          <w:sz w:val="24"/>
+          <w:szCs w:val="24"/>
+        </w:rPr>
+      </w:pPr>
+      <w:proofErr w:type="gramStart"/>
+      <w:r>
+        <w:rPr>
+          <w:b w:val="1"/>
+          <w:bCs w:val="1"/>
+        </w:rPr>
+        <w:t>Caching</w:t>
+      </w:r>
+      <w:proofErr w:type="gramEnd"/>
+      <w:r>
+        <w:rPr>
+          <w:b w:val="1"/>
+          <w:bCs w:val="1"/>
+        </w:rPr>
+        <w:t xml:space="preserve"> data</w:t>
+      </w:r>
+    </w:p>
+    <w:p>
+      <w:pPr>
+        <w:pStyle w:val="Normal"/>
+        <w:rPr>
+          <w:b w:val="1"/>
+          <w:bCs w:val="1"/>
+        </w:rPr>
+      </w:pPr>
+      <w:r>
+        <w:rPr>
+          <w:b w:val="0"/>
+          <w:bCs w:val="0"/>
+        </w:rPr>
+        <w:t xml:space="preserve">For both Rating and Customer, we use a HASH as this was the easiest to implement from a </w:t>
+      </w:r>
+      <w:r>
+        <w:rPr>
+          <w:b w:val="0"/>
+          <w:bCs w:val="0"/>
+        </w:rPr>
+        <w:t>mongo database</w:t>
+      </w:r>
+      <w:r>
+        <w:rPr>
+          <w:b w:val="0"/>
+          <w:bCs w:val="0"/>
+        </w:rPr>
+        <w:t xml:space="preserve"> that uses json.</w:t>
+      </w:r>
+    </w:p>
+    <w:p>
+      <w:pPr>
+        <w:pStyle w:val="ListParagraph"/>
+        <w:numPr>
+          <w:ilvl w:val="1"/>
+          <w:numId w:val="1"/>
+        </w:numPr>
+        <w:rPr>
+          <w:b w:val="1"/>
+          <w:bCs w:val="1"/>
+          <w:sz w:val="24"/>
+          <w:szCs w:val="24"/>
+        </w:rPr>
+      </w:pPr>
+      <w:r>
+        <w:rPr>
+          <w:b w:val="1"/>
+          <w:bCs w:val="1"/>
+        </w:rPr>
+        <w:t xml:space="preserve"> Cache customer</w:t>
+      </w:r>
+    </w:p>
+    <w:p>
+      <w:pPr>
+        <w:pStyle w:val="Normal"/>
+        <w:ind w:left="360"/>
+        <w:rPr>
+          <w:b w:val="0"/>
+          <w:bCs w:val="0"/>
+        </w:rPr>
+      </w:pPr>
+      <w:r>
+        <w:rPr>
+          <w:b w:val="0"/>
+          <w:bCs w:val="0"/>
+        </w:rPr>
+        <w:t>Key:</w:t>
+      </w:r>
+      <w:r>
+        <w:rPr>
+          <w:b w:val="1"/>
+          <w:bCs w:val="1"/>
+        </w:rPr>
+        <w:t xml:space="preserve"> </w:t>
+      </w:r>
+      <w:proofErr w:type="spellStart"/>
+      <w:r>
+        <w:rPr>
+          <w:b w:val="0"/>
+          <w:bCs w:val="0"/>
+        </w:rPr>
+        <w:t>customer:customerId</w:t>
+      </w:r>
+      <w:proofErr w:type="spellEnd"/>
+    </w:p>
+    <w:p>
+      <w:pPr>
+        <w:pStyle w:val="Normal"/>
+        <w:ind w:left="360"/>
+        <w:rPr>
+          <w:b w:val="0"/>
+          <w:bCs w:val="0"/>
+        </w:rPr>
+      </w:pPr>
+      <w:r>
+        <w:rPr>
+          <w:b w:val="0"/>
+          <w:bCs w:val="0"/>
+        </w:rPr>
+        <w:t>example key: customer:46</w:t>
+      </w:r>
+    </w:p>
+    <w:p>
+      <w:pPr>
+        <w:pStyle w:val="Normal"/>
+        <w:ind w:left="360"/>
+        <w:rPr>
+          <w:b w:val="0"/>
+          <w:bCs w:val="0"/>
+        </w:rPr>
+      </w:pPr>
+      <w:r>
+        <w:rPr>
+          <w:b w:val="0"/>
+          <w:bCs w:val="0"/>
+        </w:rPr>
+        <w:t xml:space="preserve">value: </w:t>
+      </w:r>
+    </w:p>
+    <w:p>
+      <w:pPr>
+        <w:pStyle w:val="Normal"/>
+        <w:ind w:left="2160"/>
+        <w:rPr>
+          <w:rFonts w:ascii="Calibri" w:hAnsi="Calibri" w:eastAsia="Calibri" w:cs="Calibri"/>
+          <w:b w:val="0"/>
+          <w:bCs w:val="0"/>
+          <w:i w:val="0"/>
+          <w:iCs w:val="0"/>
+          <w:caps w:val="0"/>
+          <w:smallCaps w:val="0"/>
+          <w:noProof w:val="0"/>
+          <w:color w:val="auto"/>
+          <w:sz w:val="24"/>
+          <w:szCs w:val="24"/>
+          <w:lang w:val="en-US"/>
+        </w:rPr>
+      </w:pPr>
+      <w:r>
+        <w:rPr>
+          <w:rFonts w:ascii="Calibri" w:hAnsi="Calibri" w:eastAsia="Calibri" w:cs="Calibri"/>
+          <w:b w:val="0"/>
+          <w:bCs w:val="0"/>
+          <w:i w:val="0"/>
+          <w:iCs w:val="0"/>
+          <w:caps w:val="0"/>
+          <w:smallCaps w:val="0"/>
+          <w:noProof w:val="0"/>
+          <w:color w:val="auto"/>
+          <w:sz w:val="24"/>
+          <w:szCs w:val="24"/>
+          <w:lang w:val="en-US"/>
+        </w:rPr>
+        <w:t>{</w:t>
+      </w:r>
+    </w:p>
+    <w:p>
+      <w:pPr>
+        <w:pStyle w:val="Normal"/>
+        <w:ind w:left="2160"/>
+        <w:rPr>
+          <w:rFonts w:ascii="Calibri" w:hAnsi="Calibri" w:eastAsia="Calibri" w:cs="Calibri"/>
+          <w:b w:val="0"/>
+          <w:bCs w:val="0"/>
+          <w:i w:val="0"/>
+          <w:iCs w:val="0"/>
+          <w:caps w:val="0"/>
+          <w:smallCaps w:val="0"/>
+          <w:noProof w:val="0"/>
+          <w:color w:val="auto"/>
+          <w:sz w:val="24"/>
+          <w:szCs w:val="24"/>
+          <w:lang w:val="en-US"/>
+        </w:rPr>
+      </w:pPr>
+      <w:r>
+        <w:rPr>
+          <w:rFonts w:ascii="Calibri" w:hAnsi="Calibri" w:eastAsia="Calibri" w:cs="Calibri"/>
+          <w:b w:val="0"/>
+          <w:bCs w:val="0"/>
+          <w:i w:val="0"/>
+          <w:iCs w:val="0"/>
+          <w:caps w:val="0"/>
+          <w:smallCaps w:val="0"/>
+          <w:noProof w:val="0"/>
+          <w:color w:val="auto"/>
+          <w:sz w:val="24"/>
+          <w:szCs w:val="24"/>
+          <w:lang w:val="en-US"/>
+        </w:rPr>
+        <w:t xml:space="preserve">  "ambience": "family",</w:t>
+      </w:r>
+    </w:p>
+    <w:p>
+      <w:pPr>
+        <w:pStyle w:val="Normal"/>
+        <w:ind w:left="2160"/>
+        <w:rPr>
+          <w:rFonts w:ascii="Calibri" w:hAnsi="Calibri" w:eastAsia="Calibri" w:cs="Calibri"/>
+          <w:b w:val="0"/>
+          <w:bCs w:val="0"/>
+          <w:i w:val="0"/>
+          <w:iCs w:val="0"/>
+          <w:caps w:val="0"/>
+          <w:smallCaps w:val="0"/>
+          <w:noProof w:val="0"/>
+          <w:color w:val="auto"/>
+          <w:sz w:val="24"/>
+          <w:szCs w:val="24"/>
+          <w:lang w:val="en-US"/>
+        </w:rPr>
+      </w:pPr>
+      <w:r>
+        <w:rPr>
+          <w:rFonts w:ascii="Calibri" w:hAnsi="Calibri" w:eastAsia="Calibri" w:cs="Calibri"/>
+          <w:b w:val="0"/>
+          <w:bCs w:val="0"/>
+          <w:i w:val="0"/>
+          <w:iCs w:val="0"/>
+          <w:caps w:val="0"/>
+          <w:smallCaps w:val="0"/>
+          <w:noProof w:val="0"/>
+          <w:color w:val="auto"/>
+          <w:sz w:val="24"/>
+          <w:szCs w:val="24"/>
+          <w:lang w:val="en-US"/>
+        </w:rPr>
+        <w:t xml:space="preserve">  "budget": "low",</w:t>
+      </w:r>
+    </w:p>
+    <w:p>
+      <w:pPr>
+        <w:pStyle w:val="Normal"/>
+        <w:ind w:left="2160"/>
+        <w:rPr>
+          <w:rFonts w:ascii="Calibri" w:hAnsi="Calibri" w:eastAsia="Calibri" w:cs="Calibri"/>
+          <w:b w:val="0"/>
+          <w:bCs w:val="0"/>
+          <w:i w:val="0"/>
+          <w:iCs w:val="0"/>
+          <w:caps w:val="0"/>
+          <w:smallCaps w:val="0"/>
+          <w:noProof w:val="0"/>
+          <w:color w:val="auto"/>
+          <w:sz w:val="24"/>
+          <w:szCs w:val="24"/>
+          <w:lang w:val="en-US"/>
+        </w:rPr>
+      </w:pPr>
+      <w:r>
+        <w:rPr>
+          <w:rFonts w:ascii="Calibri" w:hAnsi="Calibri" w:eastAsia="Calibri" w:cs="Calibri"/>
+          <w:b w:val="0"/>
+          <w:bCs w:val="0"/>
+          <w:i w:val="0"/>
+          <w:iCs w:val="0"/>
+          <w:caps w:val="0"/>
+          <w:smallCaps w:val="0"/>
+          <w:noProof w:val="0"/>
+          <w:color w:val="auto"/>
+          <w:sz w:val="24"/>
+          <w:szCs w:val="24"/>
+          <w:lang w:val="en-US"/>
+        </w:rPr>
+        <w:t xml:space="preserve">  "</w:t>
+      </w:r>
+      <w:proofErr w:type="spellStart"/>
+      <w:r>
+        <w:rPr>
+          <w:rFonts w:ascii="Calibri" w:hAnsi="Calibri" w:eastAsia="Calibri" w:cs="Calibri"/>
+          <w:b w:val="0"/>
+          <w:bCs w:val="0"/>
+          <w:i w:val="0"/>
+          <w:iCs w:val="0"/>
+          <w:caps w:val="0"/>
+          <w:smallCaps w:val="0"/>
+          <w:noProof w:val="0"/>
+          <w:color w:val="auto"/>
+          <w:sz w:val="24"/>
+          <w:szCs w:val="24"/>
+          <w:lang w:val="en-US"/>
+        </w:rPr>
+        <w:t>customerID</w:t>
+      </w:r>
+      <w:proofErr w:type="spellEnd"/>
+      <w:r>
+        <w:rPr>
+          <w:rFonts w:ascii="Calibri" w:hAnsi="Calibri" w:eastAsia="Calibri" w:cs="Calibri"/>
+          <w:b w:val="0"/>
+          <w:bCs w:val="0"/>
+          <w:i w:val="0"/>
+          <w:iCs w:val="0"/>
+          <w:caps w:val="0"/>
+          <w:smallCaps w:val="0"/>
+          <w:noProof w:val="0"/>
+          <w:color w:val="auto"/>
+          <w:sz w:val="24"/>
+          <w:szCs w:val="24"/>
+          <w:lang w:val="en-US"/>
+        </w:rPr>
+        <w:t>": 282,</w:t>
+      </w:r>
+    </w:p>
+    <w:p>
+      <w:pPr>
+        <w:pStyle w:val="Normal"/>
+        <w:ind w:left="2160"/>
+        <w:rPr>
+          <w:rFonts w:ascii="Calibri" w:hAnsi="Calibri" w:eastAsia="Calibri" w:cs="Calibri"/>
+          <w:b w:val="0"/>
+          <w:bCs w:val="0"/>
+          <w:i w:val="0"/>
+          <w:iCs w:val="0"/>
+          <w:caps w:val="0"/>
+          <w:smallCaps w:val="0"/>
+          <w:noProof w:val="0"/>
+          <w:color w:val="auto"/>
+          <w:sz w:val="24"/>
+          <w:szCs w:val="24"/>
+          <w:lang w:val="en-US"/>
+        </w:rPr>
+      </w:pPr>
+      <w:r>
+        <w:rPr>
+          <w:rFonts w:ascii="Calibri" w:hAnsi="Calibri" w:eastAsia="Calibri" w:cs="Calibri"/>
+          <w:b w:val="0"/>
+          <w:bCs w:val="0"/>
+          <w:i w:val="0"/>
+          <w:iCs w:val="0"/>
+          <w:caps w:val="0"/>
+          <w:smallCaps w:val="0"/>
+          <w:noProof w:val="0"/>
+          <w:color w:val="auto"/>
+          <w:sz w:val="24"/>
+          <w:szCs w:val="24"/>
+          <w:lang w:val="en-US"/>
+        </w:rPr>
+        <w:t xml:space="preserve">  "</w:t>
+      </w:r>
+      <w:proofErr w:type="spellStart"/>
+      <w:r>
+        <w:rPr>
+          <w:rFonts w:ascii="Calibri" w:hAnsi="Calibri" w:eastAsia="Calibri" w:cs="Calibri"/>
+          <w:b w:val="0"/>
+          <w:bCs w:val="0"/>
+          <w:i w:val="0"/>
+          <w:iCs w:val="0"/>
+          <w:caps w:val="0"/>
+          <w:smallCaps w:val="0"/>
+          <w:noProof w:val="0"/>
+          <w:color w:val="auto"/>
+          <w:sz w:val="24"/>
+          <w:szCs w:val="24"/>
+          <w:lang w:val="en-US"/>
+        </w:rPr>
+        <w:t>drinkLevel</w:t>
+      </w:r>
+      <w:proofErr w:type="spellEnd"/>
+      <w:r>
+        <w:rPr>
+          <w:rFonts w:ascii="Calibri" w:hAnsi="Calibri" w:eastAsia="Calibri" w:cs="Calibri"/>
+          <w:b w:val="0"/>
+          <w:bCs w:val="0"/>
+          <w:i w:val="0"/>
+          <w:iCs w:val="0"/>
+          <w:caps w:val="0"/>
+          <w:smallCaps w:val="0"/>
+          <w:noProof w:val="0"/>
+          <w:color w:val="auto"/>
+          <w:sz w:val="24"/>
+          <w:szCs w:val="24"/>
+          <w:lang w:val="en-US"/>
+        </w:rPr>
+        <w:t>": "casual drinker",</w:t>
+      </w:r>
+    </w:p>
+    <w:p>
+      <w:pPr>
+        <w:pStyle w:val="Normal"/>
+        <w:ind w:left="2160"/>
+        <w:rPr>
+          <w:rFonts w:ascii="Calibri" w:hAnsi="Calibri" w:eastAsia="Calibri" w:cs="Calibri"/>
+          <w:b w:val="0"/>
+          <w:bCs w:val="0"/>
+          <w:i w:val="0"/>
+          <w:iCs w:val="0"/>
+          <w:caps w:val="0"/>
+          <w:smallCaps w:val="0"/>
+          <w:noProof w:val="0"/>
+          <w:color w:val="auto"/>
+          <w:sz w:val="24"/>
+          <w:szCs w:val="24"/>
+          <w:lang w:val="en-US"/>
+        </w:rPr>
+      </w:pPr>
+      <w:r>
+        <w:rPr>
+          <w:rFonts w:ascii="Calibri" w:hAnsi="Calibri" w:eastAsia="Calibri" w:cs="Calibri"/>
+          <w:b w:val="0"/>
+          <w:bCs w:val="0"/>
+          <w:i w:val="0"/>
+          <w:iCs w:val="0"/>
+          <w:caps w:val="0"/>
+          <w:smallCaps w:val="0"/>
+          <w:noProof w:val="0"/>
+          <w:color w:val="auto"/>
+          <w:sz w:val="24"/>
+          <w:szCs w:val="24"/>
+          <w:lang w:val="en-US"/>
+        </w:rPr>
+        <w:t xml:space="preserve">  "name": "Alix Bowering",</w:t>
+      </w:r>
+    </w:p>
+    <w:p>
+      <w:pPr>
+        <w:pStyle w:val="Normal"/>
+        <w:ind w:left="2160"/>
+        <w:rPr>
+          <w:rFonts w:ascii="Calibri" w:hAnsi="Calibri" w:eastAsia="Calibri" w:cs="Calibri"/>
+          <w:b w:val="0"/>
+          <w:bCs w:val="0"/>
+          <w:i w:val="0"/>
+          <w:iCs w:val="0"/>
+          <w:caps w:val="0"/>
+          <w:smallCaps w:val="0"/>
+          <w:noProof w:val="0"/>
+          <w:color w:val="auto"/>
+          <w:sz w:val="24"/>
+          <w:szCs w:val="24"/>
+          <w:lang w:val="en-US"/>
+        </w:rPr>
+      </w:pPr>
+      <w:r>
+        <w:rPr>
+          <w:rFonts w:ascii="Calibri" w:hAnsi="Calibri" w:eastAsia="Calibri" w:cs="Calibri"/>
+          <w:b w:val="0"/>
+          <w:bCs w:val="0"/>
+          <w:i w:val="0"/>
+          <w:iCs w:val="0"/>
+          <w:caps w:val="0"/>
+          <w:smallCaps w:val="0"/>
+          <w:noProof w:val="0"/>
+          <w:color w:val="auto"/>
+          <w:sz w:val="24"/>
+          <w:szCs w:val="24"/>
+          <w:lang w:val="en-US"/>
+        </w:rPr>
+        <w:t xml:space="preserve">  "smoker": false,</w:t>
+      </w:r>
+    </w:p>
+    <w:p>
+      <w:pPr>
+        <w:pStyle w:val="Normal"/>
+        <w:ind w:left="2160"/>
+        <w:rPr>
+          <w:rFonts w:ascii="Calibri" w:hAnsi="Calibri" w:eastAsia="Calibri" w:cs="Calibri"/>
+          <w:b w:val="0"/>
+          <w:bCs w:val="0"/>
+          <w:i w:val="0"/>
+          <w:iCs w:val="0"/>
+          <w:caps w:val="0"/>
+          <w:smallCaps w:val="0"/>
+          <w:noProof w:val="0"/>
+          <w:color w:val="auto"/>
+          <w:sz w:val="24"/>
+          <w:szCs w:val="24"/>
+          <w:lang w:val="en-US"/>
+        </w:rPr>
+      </w:pPr>
+      <w:r>
+        <w:rPr>
+          <w:rFonts w:ascii="Calibri" w:hAnsi="Calibri" w:eastAsia="Calibri" w:cs="Calibri"/>
+          <w:b w:val="0"/>
+          <w:bCs w:val="0"/>
+          <w:i w:val="0"/>
+          <w:iCs w:val="0"/>
+          <w:caps w:val="0"/>
+          <w:smallCaps w:val="0"/>
+          <w:noProof w:val="0"/>
+          <w:color w:val="auto"/>
+          <w:sz w:val="24"/>
+          <w:szCs w:val="24"/>
+          <w:lang w:val="en-US"/>
+        </w:rPr>
+        <w:t xml:space="preserve">  "</w:t>
+      </w:r>
+      <w:proofErr w:type="spellStart"/>
+      <w:r>
+        <w:rPr>
+          <w:rFonts w:ascii="Calibri" w:hAnsi="Calibri" w:eastAsia="Calibri" w:cs="Calibri"/>
+          <w:b w:val="0"/>
+          <w:bCs w:val="0"/>
+          <w:i w:val="0"/>
+          <w:iCs w:val="0"/>
+          <w:caps w:val="0"/>
+          <w:smallCaps w:val="0"/>
+          <w:noProof w:val="0"/>
+          <w:color w:val="auto"/>
+          <w:sz w:val="24"/>
+          <w:szCs w:val="24"/>
+          <w:lang w:val="en-US"/>
+        </w:rPr>
+        <w:t>dressCode</w:t>
+      </w:r>
+      <w:proofErr w:type="spellEnd"/>
+      <w:r>
+        <w:rPr>
+          <w:rFonts w:ascii="Calibri" w:hAnsi="Calibri" w:eastAsia="Calibri" w:cs="Calibri"/>
+          <w:b w:val="0"/>
+          <w:bCs w:val="0"/>
+          <w:i w:val="0"/>
+          <w:iCs w:val="0"/>
+          <w:caps w:val="0"/>
+          <w:smallCaps w:val="0"/>
+          <w:noProof w:val="0"/>
+          <w:color w:val="auto"/>
+          <w:sz w:val="24"/>
+          <w:szCs w:val="24"/>
+          <w:lang w:val="en-US"/>
+        </w:rPr>
+        <w:t>": "informal",</w:t>
+      </w:r>
+    </w:p>
+    <w:p>
+      <w:pPr>
+        <w:pStyle w:val="Normal"/>
+        <w:ind w:left="2160"/>
+        <w:rPr>
+          <w:rFonts w:ascii="Calibri" w:hAnsi="Calibri" w:eastAsia="Calibri" w:cs="Calibri"/>
+          <w:b w:val="0"/>
+          <w:bCs w:val="0"/>
+          <w:i w:val="0"/>
+          <w:iCs w:val="0"/>
+          <w:caps w:val="0"/>
+          <w:smallCaps w:val="0"/>
+          <w:noProof w:val="0"/>
+          <w:color w:val="auto"/>
+          <w:sz w:val="24"/>
+          <w:szCs w:val="24"/>
+          <w:lang w:val="en-US"/>
+        </w:rPr>
+      </w:pPr>
+      <w:r>
+        <w:rPr>
+          <w:rFonts w:ascii="Calibri" w:hAnsi="Calibri" w:eastAsia="Calibri" w:cs="Calibri"/>
+          <w:b w:val="0"/>
+          <w:bCs w:val="0"/>
+          <w:i w:val="0"/>
+          <w:iCs w:val="0"/>
+          <w:caps w:val="0"/>
+          <w:smallCaps w:val="0"/>
+          <w:noProof w:val="0"/>
+          <w:color w:val="auto"/>
+          <w:sz w:val="24"/>
+          <w:szCs w:val="24"/>
+          <w:lang w:val="en-US"/>
+        </w:rPr>
+        <w:t xml:space="preserve">  "cuisine": ["</w:t>
+      </w:r>
+      <w:proofErr w:type="spellStart"/>
+      <w:r>
+        <w:rPr>
+          <w:rFonts w:ascii="Calibri" w:hAnsi="Calibri" w:eastAsia="Calibri" w:cs="Calibri"/>
+          <w:b w:val="0"/>
+          <w:bCs w:val="0"/>
+          <w:i w:val="0"/>
+          <w:iCs w:val="0"/>
+          <w:caps w:val="0"/>
+          <w:smallCaps w:val="0"/>
+          <w:noProof w:val="0"/>
+          <w:color w:val="auto"/>
+          <w:sz w:val="24"/>
+          <w:szCs w:val="24"/>
+          <w:lang w:val="en-US"/>
+        </w:rPr>
+        <w:t>Japanese","Malaysian","American</w:t>
+      </w:r>
+      <w:proofErr w:type="spellEnd"/>
+      <w:r>
+        <w:rPr>
+          <w:rFonts w:ascii="Calibri" w:hAnsi="Calibri" w:eastAsia="Calibri" w:cs="Calibri"/>
+          <w:b w:val="0"/>
+          <w:bCs w:val="0"/>
+          <w:i w:val="0"/>
+          <w:iCs w:val="0"/>
+          <w:caps w:val="0"/>
+          <w:smallCaps w:val="0"/>
+          <w:noProof w:val="0"/>
+          <w:color w:val="auto"/>
+          <w:sz w:val="24"/>
+          <w:szCs w:val="24"/>
+          <w:lang w:val="en-US"/>
+        </w:rPr>
+        <w:t>"],</w:t>
+      </w:r>
+    </w:p>
+    <w:p>
+      <w:pPr>
+        <w:pStyle w:val="Normal"/>
+        <w:rPr>
+          <w:rFonts w:ascii="Calibri" w:hAnsi="Calibri" w:eastAsia="Calibri" w:cs="Calibri"/>
+          <w:b w:val="0"/>
+          <w:bCs w:val="0"/>
+          <w:i w:val="0"/>
+          <w:iCs w:val="0"/>
+          <w:caps w:val="0"/>
+          <w:smallCaps w:val="0"/>
+          <w:noProof w:val="0"/>
+          <w:color w:val="auto"/>
+          <w:sz w:val="24"/>
+          <w:szCs w:val="24"/>
+          <w:lang w:val="en-US"/>
+        </w:rPr>
+      </w:pPr>
+      <w:r>
+        <w:rPr>
+          <w:rFonts w:ascii="Calibri" w:hAnsi="Calibri" w:eastAsia="Calibri" w:cs="Calibri"/>
+          <w:b w:val="0"/>
+          <w:bCs w:val="0"/>
+          <w:i w:val="0"/>
+          <w:iCs w:val="0"/>
+          <w:caps w:val="0"/>
+          <w:smallCaps w:val="0"/>
+          <w:noProof w:val="0"/>
+          <w:color w:val="auto"/>
+          <w:sz w:val="24"/>
+          <w:szCs w:val="24"/>
+          <w:lang w:val="en-US"/>
+        </w:rPr>
+        <w:t xml:space="preserve"> </w:t>
+      </w:r>
+      <w:r>
+        <w:tab/>
+      </w:r>
+      <w:r>
+        <w:tab/>
+      </w:r>
+      <w:r>
+        <w:tab/>
+      </w:r>
+      <w:r>
+        <w:rPr>
+          <w:rFonts w:ascii="Calibri" w:hAnsi="Calibri" w:eastAsia="Calibri" w:cs="Calibri"/>
+          <w:b w:val="0"/>
+          <w:bCs w:val="0"/>
+          <w:i w:val="0"/>
+          <w:iCs w:val="0"/>
+          <w:caps w:val="0"/>
+          <w:smallCaps w:val="0"/>
+          <w:noProof w:val="0"/>
+          <w:color w:val="auto"/>
+          <w:sz w:val="24"/>
+          <w:szCs w:val="24"/>
+          <w:lang w:val="en-US"/>
+        </w:rPr>
+        <w:t xml:space="preserve">  "</w:t>
+      </w:r>
+      <w:proofErr w:type="spellStart"/>
+      <w:r>
+        <w:rPr>
+          <w:rFonts w:ascii="Calibri" w:hAnsi="Calibri" w:eastAsia="Calibri" w:cs="Calibri"/>
+          <w:b w:val="0"/>
+          <w:bCs w:val="0"/>
+          <w:i w:val="0"/>
+          <w:iCs w:val="0"/>
+          <w:caps w:val="0"/>
+          <w:smallCaps w:val="0"/>
+          <w:noProof w:val="0"/>
+          <w:color w:val="auto"/>
+          <w:sz w:val="24"/>
+          <w:szCs w:val="24"/>
+          <w:lang w:val="en-US"/>
+        </w:rPr>
+        <w:t>paymentMethods</w:t>
+      </w:r>
+      <w:proofErr w:type="spellEnd"/>
+      <w:r>
+        <w:rPr>
+          <w:rFonts w:ascii="Calibri" w:hAnsi="Calibri" w:eastAsia="Calibri" w:cs="Calibri"/>
+          <w:b w:val="0"/>
+          <w:bCs w:val="0"/>
+          <w:i w:val="0"/>
+          <w:iCs w:val="0"/>
+          <w:caps w:val="0"/>
+          <w:smallCaps w:val="0"/>
+          <w:noProof w:val="0"/>
+          <w:color w:val="auto"/>
+          <w:sz w:val="24"/>
+          <w:szCs w:val="24"/>
+          <w:lang w:val="en-US"/>
+        </w:rPr>
+        <w:t xml:space="preserve">": </w:t>
+      </w:r>
+      <w:r>
+        <w:rPr>
+          <w:rFonts w:ascii="Calibri" w:hAnsi="Calibri" w:eastAsia="Calibri" w:cs="Calibri"/>
+          <w:b w:val="0"/>
+          <w:bCs w:val="0"/>
+          <w:i w:val="0"/>
+          <w:iCs w:val="0"/>
+          <w:caps w:val="0"/>
+          <w:smallCaps w:val="0"/>
+          <w:noProof w:val="0"/>
+          <w:color w:val="auto"/>
+          <w:sz w:val="24"/>
+          <w:szCs w:val="24"/>
+          <w:lang w:val="en-US"/>
+        </w:rPr>
+        <w:t>["</w:t>
+      </w:r>
+      <w:proofErr w:type="spellStart"/>
+      <w:r>
+        <w:rPr>
+          <w:rFonts w:ascii="Calibri" w:hAnsi="Calibri" w:eastAsia="Calibri" w:cs="Calibri"/>
+          <w:b w:val="0"/>
+          <w:bCs w:val="0"/>
+          <w:i w:val="0"/>
+          <w:iCs w:val="0"/>
+          <w:caps w:val="0"/>
+          <w:smallCaps w:val="0"/>
+          <w:noProof w:val="0"/>
+          <w:color w:val="auto"/>
+          <w:sz w:val="24"/>
+          <w:szCs w:val="24"/>
+          <w:lang w:val="en-US"/>
+        </w:rPr>
+        <w:t>American_Express</w:t>
+      </w:r>
+      <w:proofErr w:type="spellEnd"/>
+      <w:r>
+        <w:rPr>
+          <w:rFonts w:ascii="Calibri" w:hAnsi="Calibri" w:eastAsia="Calibri" w:cs="Calibri"/>
+          <w:b w:val="0"/>
+          <w:bCs w:val="0"/>
+          <w:i w:val="0"/>
+          <w:iCs w:val="0"/>
+          <w:caps w:val="0"/>
+          <w:smallCaps w:val="0"/>
+          <w:noProof w:val="0"/>
+          <w:color w:val="auto"/>
+          <w:sz w:val="24"/>
+          <w:szCs w:val="24"/>
+          <w:lang w:val="en-US"/>
+        </w:rPr>
+        <w:t>"]</w:t>
+      </w:r>
+    </w:p>
+    <w:p>
+      <w:pPr>
+        <w:pStyle w:val="Normal"/>
+        <w:ind w:left="2160"/>
+        <w:rPr>
+          <w:rFonts w:ascii="Calibri" w:hAnsi="Calibri" w:eastAsia="Calibri" w:cs="Calibri"/>
+          <w:b w:val="0"/>
+          <w:bCs w:val="0"/>
+          <w:i w:val="0"/>
+          <w:iCs w:val="0"/>
+          <w:caps w:val="0"/>
+          <w:smallCaps w:val="0"/>
+          <w:noProof w:val="0"/>
+          <w:color w:val="auto"/>
+          <w:sz w:val="24"/>
+          <w:szCs w:val="24"/>
+          <w:lang w:val="en-US"/>
+        </w:rPr>
+      </w:pPr>
+      <w:r>
+        <w:rPr>
+          <w:rFonts w:ascii="Calibri" w:hAnsi="Calibri" w:eastAsia="Calibri" w:cs="Calibri"/>
+          <w:b w:val="0"/>
+          <w:bCs w:val="0"/>
+          <w:i w:val="0"/>
+          <w:iCs w:val="0"/>
+          <w:caps w:val="0"/>
+          <w:smallCaps w:val="0"/>
+          <w:noProof w:val="0"/>
+          <w:color w:val="auto"/>
+          <w:sz w:val="24"/>
+          <w:szCs w:val="24"/>
+          <w:lang w:val="en-US"/>
+        </w:rPr>
+        <w:t>}</w:t>
+      </w:r>
+    </w:p>
+    <w:p>
+      <w:pPr>
+        <w:pStyle w:val="Normal"/>
+        <w:ind w:left="360"/>
+        <w:rPr>
+          <w:b w:val="0"/>
+          <w:bCs w:val="0"/>
+        </w:rPr>
+      </w:pPr>
+      <w:r>
+        <w:rPr>
+          <w:b w:val="0"/>
+          <w:bCs w:val="0"/>
+        </w:rPr>
+        <w:t xml:space="preserve">Nested json objects are </w:t>
+      </w:r>
+      <w:proofErr w:type="spellStart"/>
+      <w:r>
+        <w:rPr>
+          <w:b w:val="0"/>
+          <w:bCs w:val="0"/>
+        </w:rPr>
+        <w:t>JSON.stringify</w:t>
+      </w:r>
+      <w:proofErr w:type="spellEnd"/>
+      <w:r>
+        <w:rPr>
+          <w:b w:val="0"/>
+          <w:bCs w:val="0"/>
+        </w:rPr>
+        <w:t xml:space="preserve"> so they fit into a string variable.</w:t>
+      </w:r>
+    </w:p>
+    <w:p>
+      <w:pPr>
+        <w:pStyle w:val="Normal"/>
+        <w:ind w:left="0"/>
+        <w:rPr>
+          <w:b w:val="1"/>
+          <w:bCs w:val="1"/>
+        </w:rPr>
+      </w:pPr>
+    </w:p>
+    <w:p>
+      <w:pPr>
+        <w:pStyle w:val="ListParagraph"/>
+        <w:numPr>
+          <w:ilvl w:val="1"/>
+          <w:numId w:val="1"/>
+        </w:numPr>
+        <w:rPr>
+          <w:b w:val="1"/>
+          <w:bCs w:val="1"/>
+          <w:sz w:val="24"/>
+          <w:szCs w:val="24"/>
+        </w:rPr>
+      </w:pPr>
+      <w:r>
+        <w:rPr>
+          <w:b w:val="1"/>
+          <w:bCs w:val="1"/>
+        </w:rPr>
+        <w:t>Cache Rating</w:t>
+      </w:r>
+    </w:p>
+    <w:p>
+      <w:pPr>
+        <w:pStyle w:val="Normal"/>
+        <w:ind w:left="360"/>
+        <w:rPr>
+          <w:b w:val="0"/>
+          <w:bCs w:val="0"/>
+        </w:rPr>
+      </w:pPr>
+      <w:r>
+        <w:rPr>
+          <w:b w:val="0"/>
+          <w:bCs w:val="0"/>
+        </w:rPr>
+        <w:t>Key:</w:t>
+      </w:r>
+      <w:r>
+        <w:rPr>
+          <w:b w:val="0"/>
+          <w:bCs w:val="0"/>
+        </w:rPr>
+        <w:t xml:space="preserve"> </w:t>
+      </w:r>
+      <w:proofErr w:type="spellStart"/>
+      <w:r>
+        <w:rPr>
+          <w:b w:val="0"/>
+          <w:bCs w:val="0"/>
+        </w:rPr>
+        <w:t>rating</w:t>
+      </w:r>
+      <w:r>
+        <w:rPr>
+          <w:b w:val="0"/>
+          <w:bCs w:val="0"/>
+        </w:rPr>
+        <w:t>:</w:t>
+      </w:r>
+      <w:r>
+        <w:rPr>
+          <w:b w:val="0"/>
+          <w:bCs w:val="0"/>
+        </w:rPr>
+        <w:t>ratingId</w:t>
+      </w:r>
+      <w:proofErr w:type="spellEnd"/>
+    </w:p>
+    <w:p>
+      <w:pPr>
+        <w:pStyle w:val="Normal"/>
+        <w:ind w:left="720" w:firstLine="720"/>
+        <w:rPr>
+          <w:b w:val="0"/>
+          <w:bCs w:val="0"/>
+        </w:rPr>
+      </w:pPr>
+      <w:r>
+        <w:rPr>
+          <w:b w:val="0"/>
+          <w:bCs w:val="0"/>
+        </w:rPr>
+        <w:t>Example key: rating:61996621181603ed94618714</w:t>
+      </w:r>
+    </w:p>
+    <w:p>
+      <w:pPr>
+        <w:pStyle w:val="Normal"/>
+        <w:ind w:left="360"/>
+        <w:rPr>
+          <w:b w:val="0"/>
+          <w:bCs w:val="0"/>
+        </w:rPr>
+      </w:pPr>
+      <w:r>
+        <w:rPr>
+          <w:b w:val="0"/>
+          <w:bCs w:val="0"/>
+        </w:rPr>
+        <w:t xml:space="preserve">value: </w:t>
+      </w:r>
+    </w:p>
+    <w:p>
+      <w:pPr>
+        <w:pStyle w:val="Normal"/>
+        <w:ind w:left="1440"/>
+        <w:rPr>
+          <w:b w:val="0"/>
+          <w:bCs w:val="0"/>
+        </w:rPr>
+      </w:pPr>
+      <w:r>
+        <w:rPr>
+          <w:b w:val="0"/>
+          <w:bCs w:val="0"/>
+        </w:rPr>
+        <w:t>{</w:t>
+      </w:r>
+    </w:p>
+    <w:p>
+      <w:pPr>
+        <w:pStyle w:val="Normal"/>
+        <w:ind w:left="1440"/>
+        <w:rPr>
+          <w:b w:val="0"/>
+          <w:bCs w:val="0"/>
+        </w:rPr>
+      </w:pPr>
+      <w:r>
+        <w:rPr>
+          <w:b w:val="0"/>
+          <w:bCs w:val="0"/>
+        </w:rPr>
+        <w:t xml:space="preserve">    "Food": 5,</w:t>
+      </w:r>
+    </w:p>
+    <w:p>
+      <w:pPr>
+        <w:pStyle w:val="Normal"/>
+        <w:ind w:left="1440"/>
+        <w:rPr>
+          <w:b w:val="0"/>
+          <w:bCs w:val="0"/>
+        </w:rPr>
+      </w:pPr>
+      <w:r>
+        <w:rPr>
+          <w:b w:val="0"/>
+          <w:bCs w:val="0"/>
+        </w:rPr>
+        <w:t xml:space="preserve">    "Service": 4,</w:t>
+      </w:r>
+    </w:p>
+    <w:p>
+      <w:pPr>
+        <w:pStyle w:val="Normal"/>
+        <w:ind w:left="1440"/>
+        <w:rPr>
+          <w:b w:val="0"/>
+          <w:bCs w:val="0"/>
+        </w:rPr>
+      </w:pPr>
+      <w:r>
+        <w:rPr>
+          <w:b w:val="0"/>
+          <w:bCs w:val="0"/>
+        </w:rPr>
+        <w:t xml:space="preserve">    "cost": 4,</w:t>
+      </w:r>
+    </w:p>
+    <w:p>
+      <w:pPr>
+        <w:pStyle w:val="Normal"/>
+        <w:ind w:left="1440"/>
+        <w:rPr>
+          <w:b w:val="0"/>
+          <w:bCs w:val="0"/>
+        </w:rPr>
+      </w:pPr>
+      <w:r>
+        <w:rPr>
+          <w:b w:val="0"/>
+          <w:bCs w:val="0"/>
+        </w:rPr>
+        <w:t xml:space="preserve">    "overall": 4.2,</w:t>
+      </w:r>
+    </w:p>
+    <w:p>
+      <w:pPr>
+        <w:pStyle w:val="Normal"/>
+        <w:ind w:left="1440"/>
+        <w:rPr>
+          <w:b w:val="0"/>
+          <w:bCs w:val="0"/>
+        </w:rPr>
+      </w:pPr>
+      <w:r>
+        <w:rPr>
+          <w:b w:val="0"/>
+          <w:bCs w:val="0"/>
+        </w:rPr>
+        <w:t xml:space="preserve">    "parking": 4,</w:t>
+      </w:r>
+    </w:p>
+    <w:p>
+      <w:pPr>
+        <w:pStyle w:val="Normal"/>
+        <w:ind w:left="1440"/>
+        <w:rPr>
+          <w:b w:val="0"/>
+          <w:bCs w:val="0"/>
+        </w:rPr>
+      </w:pPr>
+      <w:r>
+        <w:rPr>
+          <w:b w:val="0"/>
+          <w:bCs w:val="0"/>
+        </w:rPr>
+        <w:t xml:space="preserve">    "</w:t>
+      </w:r>
+      <w:proofErr w:type="spellStart"/>
+      <w:r>
+        <w:rPr>
+          <w:b w:val="0"/>
+          <w:bCs w:val="0"/>
+        </w:rPr>
+        <w:t>ratingId</w:t>
+      </w:r>
+      <w:proofErr w:type="spellEnd"/>
+      <w:r>
+        <w:rPr>
+          <w:b w:val="0"/>
+          <w:bCs w:val="0"/>
+        </w:rPr>
+        <w:t>": 1,</w:t>
+      </w:r>
+    </w:p>
+    <w:p>
+      <w:pPr>
+        <w:pStyle w:val="Normal"/>
+        <w:ind w:left="1440"/>
+        <w:rPr>
+          <w:b w:val="0"/>
+          <w:bCs w:val="0"/>
+        </w:rPr>
+      </w:pPr>
+      <w:r>
+        <w:rPr>
+          <w:b w:val="0"/>
+          <w:bCs w:val="0"/>
+        </w:rPr>
+        <w:t xml:space="preserve">    "</w:t>
+      </w:r>
+      <w:proofErr w:type="spellStart"/>
+      <w:r>
+        <w:rPr>
+          <w:b w:val="0"/>
+          <w:bCs w:val="0"/>
+        </w:rPr>
+        <w:t>restID</w:t>
+      </w:r>
+      <w:proofErr w:type="spellEnd"/>
+      <w:r>
+        <w:rPr>
+          <w:b w:val="0"/>
+          <w:bCs w:val="0"/>
+        </w:rPr>
+        <w:t>": 160,</w:t>
+      </w:r>
+    </w:p>
+    <w:p>
+      <w:pPr>
+        <w:pStyle w:val="Normal"/>
+        <w:ind w:left="1440"/>
+        <w:rPr>
+          <w:b w:val="0"/>
+          <w:bCs w:val="0"/>
+        </w:rPr>
+      </w:pPr>
+      <w:r>
+        <w:rPr>
+          <w:b w:val="0"/>
+          <w:bCs w:val="0"/>
+        </w:rPr>
+        <w:t xml:space="preserve">    "waiting": 4,</w:t>
+      </w:r>
+    </w:p>
+    <w:p>
+      <w:pPr>
+        <w:pStyle w:val="Normal"/>
+        <w:ind w:left="1440"/>
+        <w:rPr>
+          <w:b w:val="0"/>
+          <w:bCs w:val="0"/>
+        </w:rPr>
+      </w:pPr>
+      <w:r>
+        <w:rPr>
+          <w:b w:val="0"/>
+          <w:bCs w:val="0"/>
+        </w:rPr>
+        <w:t xml:space="preserve">    "customer {"ambience":"family","budget":"medium","customerID":46,"drinkLevel":"abstemious","name":"Agatha Kinzett","smoker</w:t>
+      </w:r>
+      <w:proofErr w:type="gramStart"/>
+      <w:r>
+        <w:rPr>
+          <w:b w:val="0"/>
+          <w:bCs w:val="0"/>
+        </w:rPr>
+        <w:t>":false</w:t>
+      </w:r>
+      <w:proofErr w:type="gramEnd"/>
+      <w:r>
+        <w:rPr>
+          <w:b w:val="0"/>
+          <w:bCs w:val="0"/>
+        </w:rPr>
+        <w:t>,"</w:t>
+      </w:r>
+      <w:proofErr w:type="spellStart"/>
+      <w:r>
+        <w:rPr>
+          <w:b w:val="0"/>
+          <w:bCs w:val="0"/>
+        </w:rPr>
+        <w:t>dressCode</w:t>
+      </w:r>
+      <w:proofErr w:type="spellEnd"/>
+      <w:r>
+        <w:rPr>
+          <w:b w:val="0"/>
+          <w:bCs w:val="0"/>
+        </w:rPr>
+        <w:t>":"</w:t>
+      </w:r>
+      <w:proofErr w:type="spellStart"/>
+      <w:r>
+        <w:rPr>
+          <w:b w:val="0"/>
+          <w:bCs w:val="0"/>
+        </w:rPr>
+        <w:t>informal","cuisine</w:t>
+      </w:r>
+      <w:proofErr w:type="spellEnd"/>
+      <w:r>
+        <w:rPr>
+          <w:b w:val="0"/>
+          <w:bCs w:val="0"/>
+        </w:rPr>
+        <w:t>":["</w:t>
+      </w:r>
+      <w:proofErr w:type="spellStart"/>
+      <w:r>
+        <w:rPr>
+          <w:b w:val="0"/>
+          <w:bCs w:val="0"/>
+        </w:rPr>
+        <w:t>Japanese","Malaysian","American</w:t>
+      </w:r>
+      <w:proofErr w:type="spellEnd"/>
+      <w:r>
+        <w:rPr>
+          <w:b w:val="0"/>
+          <w:bCs w:val="0"/>
+        </w:rPr>
+        <w:t>"],"</w:t>
+      </w:r>
+      <w:proofErr w:type="spellStart"/>
+      <w:r>
+        <w:rPr>
+          <w:b w:val="0"/>
+          <w:bCs w:val="0"/>
+        </w:rPr>
+        <w:t>paymentMethods</w:t>
+      </w:r>
+      <w:proofErr w:type="spellEnd"/>
+      <w:r>
+        <w:rPr>
+          <w:b w:val="0"/>
+          <w:bCs w:val="0"/>
+        </w:rPr>
+        <w:t>":["</w:t>
+      </w:r>
+      <w:proofErr w:type="spellStart"/>
+      <w:r>
+        <w:rPr>
+          <w:b w:val="0"/>
+          <w:bCs w:val="0"/>
+        </w:rPr>
+        <w:t>American_Express</w:t>
+      </w:r>
+      <w:proofErr w:type="spellEnd"/>
+      <w:r>
+        <w:rPr>
+          <w:b w:val="0"/>
+          <w:bCs w:val="0"/>
+        </w:rPr>
+        <w:t>"]}</w:t>
+      </w:r>
+    </w:p>
+    <w:p>
+      <w:pPr>
+        <w:pStyle w:val="Normal"/>
+        <w:ind w:left="1440"/>
+        <w:rPr>
+          <w:b w:val="0"/>
+          <w:bCs w:val="0"/>
+        </w:rPr>
+      </w:pPr>
+      <w:r>
+        <w:rPr>
+          <w:b w:val="0"/>
+          <w:bCs w:val="0"/>
+        </w:rPr>
+        <w:t>}</w:t>
+      </w:r>
+    </w:p>
+    <w:p>
+      <w:pPr>
+        <w:pStyle w:val="Normal"/>
+        <w:ind w:left="360" w:firstLine="720"/>
+        <w:rPr>
+          <w:b w:val="0"/>
+          <w:bCs w:val="0"/>
+        </w:rPr>
+      </w:pPr>
+      <w:r>
+        <w:rPr>
+          <w:b w:val="0"/>
+          <w:bCs w:val="0"/>
+        </w:rPr>
+        <w:t xml:space="preserve">Nested json objects are </w:t>
+      </w:r>
+      <w:proofErr w:type="spellStart"/>
+      <w:r>
+        <w:rPr>
+          <w:b w:val="0"/>
+          <w:bCs w:val="0"/>
+        </w:rPr>
+        <w:t>JSON.stringify</w:t>
+      </w:r>
+      <w:proofErr w:type="spellEnd"/>
+      <w:r>
+        <w:rPr>
+          <w:b w:val="0"/>
+          <w:bCs w:val="0"/>
+        </w:rPr>
+        <w:t xml:space="preserve"> so they fit into a string variable.</w:t>
+      </w:r>
+    </w:p>
+    <w:p>
+      <w:pPr>
+        <w:pStyle w:val="Normal"/>
+        <w:ind w:left="360"/>
+        <w:rPr>
+          <w:b w:val="0"/>
+          <w:bCs w:val="0"/>
+        </w:rPr>
+      </w:pPr>
+    </w:p>
+    <w:p>
+      <w:pPr>
+        <w:pStyle w:val="Normal"/>
+        <w:ind w:left="0"/>
+      </w:pPr>
+    </w:p>
+    <w:p>
+      <w:pPr>
+        <w:pStyle w:val="Normal"/>
+        <w:ind w:left="0"/>
+      </w:pPr>
+    </w:p>
+    <w:p>
+      <w:pPr>
+        <w:pStyle w:val="ListParagraph"/>
+        <w:ind w:left="1080"/>
+      </w:pPr>
+    </w:p>
+    <w:p>
+      <w:pPr>
+        <w:pStyle w:val="ListParagraph"/>
+        <w:ind w:left="1080"/>
+      </w:pPr>
+    </w:p>
+    <w:p>
+      <w:pPr>
+        <w:pStyle w:val="ListParagraph"/>
+        <w:ind w:left="1080"/>
+      </w:pPr>
+    </w:p>
+    <w:p>
+      <w:pPr>
+        <w:pStyle w:val="ListParagraph"/>
+        <w:ind w:left="1080"/>
+      </w:pPr>
+    </w:p>
+    <w:p>
+      <w:pPr>
+        <w:pStyle w:val="ListParagraph"/>
+        <w:ind w:left="1080"/>
+      </w:pPr>
+    </w:p>
+    <w:p>
+      <w:r>
+        <w:t xml:space="preserve">   </w:t>
+      </w:r>
+    </w:p>
+    <w:p/>
+    <w:p>
+      <w:pPr>
+        <w:pStyle w:val="ListParagraph"/>
+        <w:ind w:left="1080"/>
+      </w:pPr>
+    </w:p>
+    <w:p>
+      <w:pPr>
+        <w:pStyle w:val="ListParagraph"/>
+        <w:ind w:left="1080"/>
+      </w:pPr>
+    </w:p>
+    <w:p>
+      <w:pPr>
+        <w:pStyle w:val="ListParagraph"/>
         <w:rPr>
           <w:b/>
           <w:bCs/>
@@ -754,189 +2151,26 @@
         <w:pStyle w:val="ListParagraph"/>
         <w:ind w:left="1080"/>
       </w:pPr>
-      <w:r>
-        <w:t xml:space="preserve">KEY: </w:t>
-      </w:r>
-      <w:proofErr w:type="spellStart"/>
-      <w:proofErr w:type="gramStart"/>
-      <w:r>
-        <w:t>cuisine:cuisineName</w:t>
-      </w:r>
-      <w:proofErr w:type="spellEnd"/>
-      <w:proofErr w:type="gramEnd"/>
-    </w:p>
-    <w:p>
-      <w:pPr>
-        <w:pStyle w:val="ListParagraph"/>
-        <w:ind w:left="1080"/>
-      </w:pPr>
-    </w:p>
-    <w:p>
-      <w:pPr>
-        <w:pStyle w:val="ListParagraph"/>
-        <w:ind w:left="1080"/>
-      </w:pPr>
-      <w:proofErr w:type="gramStart"/>
-      <w:r>
-        <w:t>EG:-</w:t>
-      </w:r>
-      <w:proofErr w:type="gramEnd"/>
-      <w:r>
-        <w:t xml:space="preserve"> </w:t>
-      </w:r>
-      <w:proofErr w:type="spellStart"/>
-      <w:r>
-        <w:t>cuisine:American</w:t>
-      </w:r>
-      <w:proofErr w:type="spellEnd"/>
-    </w:p>
-    <w:p>
-      <w:pPr>
-        <w:pStyle w:val="ListParagraph"/>
-        <w:ind w:left="1080"/>
-      </w:pPr>
-    </w:p>
-    <w:p>
-      <w:pPr>
-        <w:pStyle w:val="ListParagraph"/>
-        <w:ind w:left="1080"/>
-      </w:pPr>
-      <w:r>
-        <w:t>VALUE: 445</w:t>
-      </w:r>
-    </w:p>
-    <w:p>
-      <w:pPr>
-        <w:pStyle w:val="ListParagraph"/>
-        <w:ind w:left="1080"/>
-      </w:pPr>
-    </w:p>
-    <w:p>
-      <w:pPr>
-        <w:pStyle w:val="ListParagraph"/>
-        <w:ind w:left="1080"/>
-      </w:pPr>
-    </w:p>
-    <w:p>
-      <w:pPr>
-        <w:pStyle w:val="ListParagraph"/>
-        <w:ind w:left="1080"/>
-      </w:pPr>
-    </w:p>
-    <w:p>
-      <w:pPr>
-        <w:pStyle w:val="ListParagraph"/>
-        <w:ind w:left="1080"/>
-        <w:rPr>
-          <w:b/>
-          <w:bCs/>
-        </w:rPr>
-      </w:pPr>
-    </w:p>
-    <w:p>
-      <w:pPr>
-        <w:pStyle w:val="ListParagraph"/>
-        <w:ind w:left="1080"/>
-        <w:rPr>
-          <w:b/>
-          <w:bCs/>
-        </w:rPr>
-      </w:pPr>
-    </w:p>
-    <w:p>
-      <w:pPr>
-        <w:pStyle w:val="ListParagraph"/>
-        <w:ind w:left="1080"/>
-      </w:pPr>
-    </w:p>
-    <w:p>
-      <w:pPr>
-        <w:pStyle w:val="ListParagraph"/>
-        <w:ind w:left="1080"/>
-      </w:pPr>
-    </w:p>
-    <w:p>
-      <w:pPr>
-        <w:pStyle w:val="ListParagraph"/>
-        <w:ind w:left="1080"/>
-      </w:pPr>
-    </w:p>
-    <w:p>
-      <w:pPr>
-        <w:pStyle w:val="ListParagraph"/>
-        <w:ind w:left="1080"/>
-      </w:pPr>
-    </w:p>
-    <w:p>
-      <w:pPr>
-        <w:pStyle w:val="ListParagraph"/>
-        <w:ind w:left="1080"/>
-      </w:pPr>
-    </w:p>
-    <w:p>
-      <w:pPr>
-        <w:pStyle w:val="ListParagraph"/>
-        <w:ind w:left="1080"/>
-      </w:pPr>
-    </w:p>
-    <w:p>
-      <w:pPr>
-        <w:pStyle w:val="ListParagraph"/>
-        <w:ind w:left="1080"/>
-      </w:pPr>
-    </w:p>
-    <w:p>
-      <w:r>
-        <w:t xml:space="preserve">   </w:t>
-      </w:r>
+    </w:p>
+    <w:p>
+      <w:pPr>
+        <w:pStyle w:val="ListParagraph"/>
+        <w:ind w:left="1080"/>
+      </w:pPr>
+    </w:p>
+    <w:p>
+      <w:pPr>
+        <w:pStyle w:val="ListParagraph"/>
+      </w:pPr>
     </w:p>
     <w:p/>
     <w:p>
       <w:pPr>
         <w:pStyle w:val="ListParagraph"/>
-        <w:ind w:left="1080"/>
-      </w:pPr>
-    </w:p>
-    <w:p>
-      <w:pPr>
-        <w:pStyle w:val="ListParagraph"/>
-        <w:ind w:left="1080"/>
-      </w:pPr>
-    </w:p>
-    <w:p>
-      <w:pPr>
-        <w:pStyle w:val="ListParagraph"/>
-        <w:rPr>
-          <w:b/>
-          <w:bCs/>
-        </w:rPr>
-      </w:pPr>
-    </w:p>
-    <w:p>
-      <w:pPr>
-        <w:pStyle w:val="ListParagraph"/>
-        <w:ind w:left="1080"/>
-      </w:pPr>
-    </w:p>
-    <w:p>
-      <w:pPr>
-        <w:pStyle w:val="ListParagraph"/>
-        <w:ind w:left="1080"/>
-      </w:pPr>
-    </w:p>
-    <w:p>
-      <w:pPr>
-        <w:pStyle w:val="ListParagraph"/>
-      </w:pPr>
-    </w:p>
-    <w:p/>
-    <w:p>
-      <w:pPr>
-        <w:pStyle w:val="ListParagraph"/>
       </w:pPr>
     </w:p>
     <w:sectPr>
-      <w:pgSz w:w="11906" w:h="16838"/>
+      <w:pgSz w:w="11906" w:h="16838" w:orient="portrait"/>
       <w:pgMar w:top="1440" w:right="1440" w:bottom="1440" w:left="1440" w:header="720" w:footer="720" w:gutter="0"/>
       <w:cols w:space="720"/>
       <w:docGrid w:linePitch="360"/>
@@ -947,6 +2181,90 @@
 
 <file path=word/numbering.xml><?xml version="1.0" encoding="utf-8"?>
 <w:numbering xmlns:wpc="http://schemas.microsoft.com/office/word/2010/wordprocessingCanvas" xmlns:cx="http://schemas.microsoft.com/office/drawing/2014/chartex" xmlns:cx1="http://schemas.microsoft.com/office/drawing/2015/9/8/chartex" xmlns:cx2="http://schemas.microsoft.com/office/drawing/2015/10/21/chartex" xmlns:cx3="http://schemas.microsoft.com/office/drawing/2016/5/9/chartex" xmlns:cx4="http://schemas.microsoft.com/office/drawing/2016/5/10/chartex" xmlns:cx5="http://schemas.microsoft.com/office/drawing/2016/5/11/chartex" xmlns:cx6="http://schemas.microsoft.com/office/drawing/2016/5/12/chartex" xmlns:cx7="http://schemas.microsoft.com/office/drawing/2016/5/13/chartex" xmlns:cx8="http://schemas.microsoft.com/office/drawing/2016/5/14/chartex" xmlns:mc="http://schemas.openxmlformats.org/markup-compatibility/2006" xmlns:aink="http://schemas.microsoft.com/office/drawing/2016/ink" xmlns:am3d="http://schemas.microsoft.com/office/drawing/2017/model3d" xmlns:o="urn:schemas-microsoft-com:office:office" xmlns:r="http://schemas.openxmlformats.org/officeDocument/2006/relationships" xmlns:m="http://schemas.openxmlformats.org/officeDocument/2006/math" xmlns:v="urn:schemas-microsoft-com:vml" xmlns:wp14="http://schemas.microsoft.com/office/word/2010/wordprocessingDrawing" xmlns:wp="http://schemas.openxmlformats.org/drawingml/2006/wordprocessingDrawing" xmlns:w10="urn:schemas-microsoft-com:office:word" xmlns:w="http://schemas.openxmlformats.org/wordprocessingml/2006/main" xmlns:w14="http://schemas.microsoft.com/office/word/2010/wordml" xmlns:w15="http://schemas.microsoft.com/office/word/2012/wordml" xmlns:w16cex="http://schemas.microsoft.com/office/word/2018/wordml/cex" xmlns:w16cid="http://schemas.microsoft.com/office/word/2016/wordml/cid" xmlns:w16="http://schemas.microsoft.com/office/word/2018/wordml" xmlns:w16sdtdh="http://schemas.microsoft.com/office/word/2020/wordml/sdtdatahash" xmlns:w16se="http://schemas.microsoft.com/office/word/2015/wordml/symex" xmlns:wpg="http://schemas.microsoft.com/office/word/2010/wordprocessingGroup" xmlns:wpi="http://schemas.microsoft.com/office/word/2010/wordprocessingInk" xmlns:wne="http://schemas.microsoft.com/office/word/2006/wordml" xmlns:wps="http://schemas.microsoft.com/office/word/2010/wordprocessingShape" mc:Ignorable="w14 w15 w16se w16cid w16 w16cex w16sdtdh wp14">
+  <w:abstractNum xmlns:w="http://schemas.openxmlformats.org/wordprocessingml/2006/main" w:abstractNumId="1">
+    <w:multiLevelType xmlns:w="http://schemas.openxmlformats.org/wordprocessingml/2006/main" w:val="hybridMultilevel"/>
+    <w:lvl xmlns:w="http://schemas.openxmlformats.org/wordprocessingml/2006/main" w:ilvl="0">
+      <w:start w:val="1"/>
+      <w:numFmt w:val="decimal"/>
+      <w:lvlText w:val="%1."/>
+      <w:lvlJc w:val="left"/>
+      <w:pPr>
+        <w:ind w:left="360" w:hanging="360"/>
+      </w:pPr>
+    </w:lvl>
+    <w:lvl xmlns:w="http://schemas.openxmlformats.org/wordprocessingml/2006/main" w:ilvl="1">
+      <w:start w:val="1"/>
+      <w:numFmt w:val="lowerLetter"/>
+      <w:lvlText w:val="%2."/>
+      <w:lvlJc w:val="left"/>
+      <w:pPr>
+        <w:ind w:left="1080" w:hanging="360"/>
+      </w:pPr>
+    </w:lvl>
+    <w:lvl xmlns:w="http://schemas.openxmlformats.org/wordprocessingml/2006/main" w:ilvl="2">
+      <w:start w:val="1"/>
+      <w:numFmt w:val="lowerRoman"/>
+      <w:lvlText w:val="%3."/>
+      <w:lvlJc w:val="right"/>
+      <w:pPr>
+        <w:ind w:left="1800" w:hanging="180"/>
+      </w:pPr>
+    </w:lvl>
+    <w:lvl xmlns:w="http://schemas.openxmlformats.org/wordprocessingml/2006/main" w:ilvl="3">
+      <w:start w:val="1"/>
+      <w:numFmt w:val="decimal"/>
+      <w:lvlText w:val="%4."/>
+      <w:lvlJc w:val="left"/>
+      <w:pPr>
+        <w:ind w:left="2520" w:hanging="360"/>
+      </w:pPr>
+    </w:lvl>
+    <w:lvl xmlns:w="http://schemas.openxmlformats.org/wordprocessingml/2006/main" w:ilvl="4">
+      <w:start w:val="1"/>
+      <w:numFmt w:val="lowerLetter"/>
+      <w:lvlText w:val="%5."/>
+      <w:lvlJc w:val="left"/>
+      <w:pPr>
+        <w:ind w:left="3240" w:hanging="360"/>
+      </w:pPr>
+    </w:lvl>
+    <w:lvl xmlns:w="http://schemas.openxmlformats.org/wordprocessingml/2006/main" w:ilvl="5">
+      <w:start w:val="1"/>
+      <w:numFmt w:val="lowerRoman"/>
+      <w:lvlText w:val="%6."/>
+      <w:lvlJc w:val="right"/>
+      <w:pPr>
+        <w:ind w:left="3960" w:hanging="180"/>
+      </w:pPr>
+    </w:lvl>
+    <w:lvl xmlns:w="http://schemas.openxmlformats.org/wordprocessingml/2006/main" w:ilvl="6">
+      <w:start w:val="1"/>
+      <w:numFmt w:val="decimal"/>
+      <w:lvlText w:val="%7."/>
+      <w:lvlJc w:val="left"/>
+      <w:pPr>
+        <w:ind w:left="4680" w:hanging="360"/>
+      </w:pPr>
+    </w:lvl>
+    <w:lvl xmlns:w="http://schemas.openxmlformats.org/wordprocessingml/2006/main" w:ilvl="7">
+      <w:start w:val="1"/>
+      <w:numFmt w:val="lowerLetter"/>
+      <w:lvlText w:val="%8."/>
+      <w:lvlJc w:val="left"/>
+      <w:pPr>
+        <w:ind w:left="5400" w:hanging="360"/>
+      </w:pPr>
+    </w:lvl>
+    <w:lvl xmlns:w="http://schemas.openxmlformats.org/wordprocessingml/2006/main" w:ilvl="8">
+      <w:start w:val="1"/>
+      <w:numFmt w:val="lowerRoman"/>
+      <w:lvlText w:val="%9."/>
+      <w:lvlJc w:val="right"/>
+      <w:pPr>
+        <w:ind w:left="6120" w:hanging="180"/>
+      </w:pPr>
+    </w:lvl>
+  </w:abstractNum>
   <w:abstractNum w:abstractNumId="0" w15:restartNumberingAfterBreak="0">
     <w:nsid w:val="33DD5235"/>
     <w:multiLevelType w:val="multilevel"/>
@@ -1068,6 +2386,9 @@
       </w:rPr>
     </w:lvl>
   </w:abstractNum>
+  <w:num w:numId="2">
+    <w:abstractNumId w:val="1"/>
+  </w:num>
   <w:num w:numId="1">
     <w:abstractNumId w:val="0"/>
   </w:num>
@@ -1075,11 +2396,11 @@
 </file>
 
 <file path=word/styles.xml><?xml version="1.0" encoding="utf-8"?>
-<w:styles xmlns:mc="http://schemas.openxmlformats.org/markup-compatibility/2006" xmlns:r="http://schemas.openxmlformats.org/officeDocument/2006/relationships" xmlns:w="http://schemas.openxmlformats.org/wordprocessingml/2006/main" xmlns:w14="http://schemas.microsoft.com/office/word/2010/wordml" xmlns:w15="http://schemas.microsoft.com/office/word/2012/wordml" xmlns:w16cex="http://schemas.microsoft.com/office/word/2018/wordml/cex" xmlns:w16cid="http://schemas.microsoft.com/office/word/2016/wordml/cid" xmlns:w16="http://schemas.microsoft.com/office/word/2018/wordml" xmlns:w16sdtdh="http://schemas.microsoft.com/office/word/2020/wordml/sdtdatahash" xmlns:w16se="http://schemas.microsoft.com/office/word/2015/wordml/symex" mc:Ignorable="w14 w15 w16se w16cid w16 w16cex w16sdtdh">
+<w:styles xmlns:wp14="http://schemas.microsoft.com/office/word/2010/wordprocessingDrawing" xmlns:mc="http://schemas.openxmlformats.org/markup-compatibility/2006" xmlns:r="http://schemas.openxmlformats.org/officeDocument/2006/relationships" xmlns:w="http://schemas.openxmlformats.org/wordprocessingml/2006/main" xmlns:w14="http://schemas.microsoft.com/office/word/2010/wordml" xmlns:w15="http://schemas.microsoft.com/office/word/2012/wordml" xmlns:w16cex="http://schemas.microsoft.com/office/word/2018/wordml/cex" xmlns:w16cid="http://schemas.microsoft.com/office/word/2016/wordml/cid" xmlns:w16="http://schemas.microsoft.com/office/word/2018/wordml" xmlns:w16sdtdh="http://schemas.microsoft.com/office/word/2020/wordml/sdtdatahash" xmlns:w16se="http://schemas.microsoft.com/office/word/2015/wordml/symex" mc:Ignorable="w14 w15 w16se w16cid w16 w16cex w16sdtdh wp14">
   <w:docDefaults>
     <w:rPrDefault>
       <w:rPr>
-        <w:rFonts w:asciiTheme="minorHAnsi" w:eastAsiaTheme="minorHAnsi" w:hAnsiTheme="minorHAnsi" w:cstheme="minorBidi"/>
+        <w:rFonts w:asciiTheme="minorHAnsi" w:hAnsiTheme="minorHAnsi" w:eastAsiaTheme="minorHAnsi" w:cstheme="minorBidi"/>
         <w:sz w:val="24"/>
         <w:szCs w:val="24"/>
         <w:lang w:val="en-US" w:eastAsia="en-US" w:bidi="ar-SA"/>
@@ -1090,14 +2411,14 @@
   <w:latentStyles w:defLockedState="0" w:defUIPriority="99" w:defSemiHidden="0" w:defUnhideWhenUsed="0" w:defQFormat="0" w:count="376">
     <w:lsdException w:name="Normal" w:uiPriority="0" w:qFormat="1"/>
     <w:lsdException w:name="heading 1" w:uiPriority="9" w:qFormat="1"/>
-    <w:lsdException w:name="heading 2" w:semiHidden="1" w:uiPriority="9" w:unhideWhenUsed="1" w:qFormat="1"/>
-    <w:lsdException w:name="heading 3" w:semiHidden="1" w:uiPriority="9" w:unhideWhenUsed="1" w:qFormat="1"/>
-    <w:lsdException w:name="heading 4" w:semiHidden="1" w:uiPriority="9" w:unhideWhenUsed="1" w:qFormat="1"/>
-    <w:lsdException w:name="heading 5" w:semiHidden="1" w:uiPriority="9" w:unhideWhenUsed="1" w:qFormat="1"/>
-    <w:lsdException w:name="heading 6" w:semiHidden="1" w:uiPriority="9" w:unhideWhenUsed="1" w:qFormat="1"/>
-    <w:lsdException w:name="heading 7" w:semiHidden="1" w:uiPriority="9" w:unhideWhenUsed="1" w:qFormat="1"/>
-    <w:lsdException w:name="heading 8" w:semiHidden="1" w:uiPriority="9" w:unhideWhenUsed="1" w:qFormat="1"/>
-    <w:lsdException w:name="heading 9" w:semiHidden="1" w:uiPriority="9" w:unhideWhenUsed="1" w:qFormat="1"/>
+    <w:lsdException w:name="heading 2" w:uiPriority="9" w:semiHidden="1" w:unhideWhenUsed="1" w:qFormat="1"/>
+    <w:lsdException w:name="heading 3" w:uiPriority="9" w:semiHidden="1" w:unhideWhenUsed="1" w:qFormat="1"/>
+    <w:lsdException w:name="heading 4" w:uiPriority="9" w:semiHidden="1" w:unhideWhenUsed="1" w:qFormat="1"/>
+    <w:lsdException w:name="heading 5" w:uiPriority="9" w:semiHidden="1" w:unhideWhenUsed="1" w:qFormat="1"/>
+    <w:lsdException w:name="heading 6" w:uiPriority="9" w:semiHidden="1" w:unhideWhenUsed="1" w:qFormat="1"/>
+    <w:lsdException w:name="heading 7" w:uiPriority="9" w:semiHidden="1" w:unhideWhenUsed="1" w:qFormat="1"/>
+    <w:lsdException w:name="heading 8" w:uiPriority="9" w:semiHidden="1" w:unhideWhenUsed="1" w:qFormat="1"/>
+    <w:lsdException w:name="heading 9" w:uiPriority="9" w:semiHidden="1" w:unhideWhenUsed="1" w:qFormat="1"/>
     <w:lsdException w:name="index 1" w:semiHidden="1" w:unhideWhenUsed="1"/>
     <w:lsdException w:name="index 2" w:semiHidden="1" w:unhideWhenUsed="1"/>
     <w:lsdException w:name="index 3" w:semiHidden="1" w:unhideWhenUsed="1"/>
@@ -1107,22 +2428,22 @@
     <w:lsdException w:name="index 7" w:semiHidden="1" w:unhideWhenUsed="1"/>
     <w:lsdException w:name="index 8" w:semiHidden="1" w:unhideWhenUsed="1"/>
     <w:lsdException w:name="index 9" w:semiHidden="1" w:unhideWhenUsed="1"/>
-    <w:lsdException w:name="toc 1" w:semiHidden="1" w:uiPriority="39" w:unhideWhenUsed="1"/>
-    <w:lsdException w:name="toc 2" w:semiHidden="1" w:uiPriority="39" w:unhideWhenUsed="1"/>
-    <w:lsdException w:name="toc 3" w:semiHidden="1" w:uiPriority="39" w:unhideWhenUsed="1"/>
-    <w:lsdException w:name="toc 4" w:semiHidden="1" w:uiPriority="39" w:unhideWhenUsed="1"/>
-    <w:lsdException w:name="toc 5" w:semiHidden="1" w:uiPriority="39" w:unhideWhenUsed="1"/>
-    <w:lsdException w:name="toc 6" w:semiHidden="1" w:uiPriority="39" w:unhideWhenUsed="1"/>
-    <w:lsdException w:name="toc 7" w:semiHidden="1" w:uiPriority="39" w:unhideWhenUsed="1"/>
-    <w:lsdException w:name="toc 8" w:semiHidden="1" w:uiPriority="39" w:unhideWhenUsed="1"/>
-    <w:lsdException w:name="toc 9" w:semiHidden="1" w:uiPriority="39" w:unhideWhenUsed="1"/>
+    <w:lsdException w:name="toc 1" w:uiPriority="39" w:semiHidden="1" w:unhideWhenUsed="1"/>
+    <w:lsdException w:name="toc 2" w:uiPriority="39" w:semiHidden="1" w:unhideWhenUsed="1"/>
+    <w:lsdException w:name="toc 3" w:uiPriority="39" w:semiHidden="1" w:unhideWhenUsed="1"/>
+    <w:lsdException w:name="toc 4" w:uiPriority="39" w:semiHidden="1" w:unhideWhenUsed="1"/>
+    <w:lsdException w:name="toc 5" w:uiPriority="39" w:semiHidden="1" w:unhideWhenUsed="1"/>
+    <w:lsdException w:name="toc 6" w:uiPriority="39" w:semiHidden="1" w:unhideWhenUsed="1"/>
+    <w:lsdException w:name="toc 7" w:uiPriority="39" w:semiHidden="1" w:unhideWhenUsed="1"/>
+    <w:lsdException w:name="toc 8" w:uiPriority="39" w:semiHidden="1" w:unhideWhenUsed="1"/>
+    <w:lsdException w:name="toc 9" w:uiPriority="39" w:semiHidden="1" w:unhideWhenUsed="1"/>
     <w:lsdException w:name="Normal Indent" w:semiHidden="1" w:unhideWhenUsed="1"/>
     <w:lsdException w:name="footnote text" w:semiHidden="1" w:unhideWhenUsed="1"/>
     <w:lsdException w:name="annotation text" w:semiHidden="1" w:unhideWhenUsed="1"/>
     <w:lsdException w:name="header" w:semiHidden="1" w:unhideWhenUsed="1"/>
     <w:lsdException w:name="footer" w:semiHidden="1" w:unhideWhenUsed="1"/>
     <w:lsdException w:name="index heading" w:semiHidden="1" w:unhideWhenUsed="1"/>
-    <w:lsdException w:name="caption" w:semiHidden="1" w:uiPriority="35" w:unhideWhenUsed="1" w:qFormat="1"/>
+    <w:lsdException w:name="caption" w:uiPriority="35" w:semiHidden="1" w:unhideWhenUsed="1" w:qFormat="1"/>
     <w:lsdException w:name="table of figures" w:semiHidden="1" w:unhideWhenUsed="1"/>
     <w:lsdException w:name="envelope address" w:semiHidden="1" w:unhideWhenUsed="1"/>
     <w:lsdException w:name="envelope return" w:semiHidden="1" w:unhideWhenUsed="1"/>
@@ -1153,7 +2474,7 @@
     <w:lsdException w:name="Title" w:uiPriority="10" w:qFormat="1"/>
     <w:lsdException w:name="Closing" w:semiHidden="1" w:unhideWhenUsed="1"/>
     <w:lsdException w:name="Signature" w:semiHidden="1" w:unhideWhenUsed="1"/>
-    <w:lsdException w:name="Default Paragraph Font" w:semiHidden="1" w:uiPriority="1" w:unhideWhenUsed="1"/>
+    <w:lsdException w:name="Default Paragraph Font" w:uiPriority="1" w:semiHidden="1" w:unhideWhenUsed="1"/>
     <w:lsdException w:name="Body Text" w:semiHidden="1" w:unhideWhenUsed="1"/>
     <w:lsdException w:name="Body Text Indent" w:semiHidden="1" w:unhideWhenUsed="1"/>
     <w:lsdException w:name="List Continue" w:semiHidden="1" w:unhideWhenUsed="1"/>
@@ -1353,8 +2674,8 @@
     <w:lsdException w:name="Subtle Reference" w:uiPriority="31" w:qFormat="1"/>
     <w:lsdException w:name="Intense Reference" w:uiPriority="32" w:qFormat="1"/>
     <w:lsdException w:name="Book Title" w:uiPriority="33" w:qFormat="1"/>
-    <w:lsdException w:name="Bibliography" w:semiHidden="1" w:uiPriority="37" w:unhideWhenUsed="1"/>
-    <w:lsdException w:name="TOC Heading" w:semiHidden="1" w:uiPriority="39" w:unhideWhenUsed="1" w:qFormat="1"/>
+    <w:lsdException w:name="Bibliography" w:uiPriority="37" w:semiHidden="1" w:unhideWhenUsed="1"/>
+    <w:lsdException w:name="TOC Heading" w:uiPriority="39" w:semiHidden="1" w:unhideWhenUsed="1" w:qFormat="1"/>
     <w:lsdException w:name="Plain Table 1" w:uiPriority="41"/>
     <w:lsdException w:name="Plain Table 2" w:uiPriority="42"/>
     <w:lsdException w:name="Plain Table 3" w:uiPriority="43"/>
@@ -1465,17 +2786,17 @@
     <w:lsdException w:name="Unresolved Mention" w:semiHidden="1" w:unhideWhenUsed="1"/>
     <w:lsdException w:name="Smart Link" w:semiHidden="1" w:unhideWhenUsed="1"/>
   </w:latentStyles>
-  <w:style w:type="paragraph" w:default="1" w:styleId="Normal">
+  <w:style w:type="paragraph" w:styleId="Normal" w:default="1">
     <w:name w:val="Normal"/>
     <w:qFormat/>
   </w:style>
-  <w:style w:type="character" w:default="1" w:styleId="DefaultParagraphFont">
+  <w:style w:type="character" w:styleId="DefaultParagraphFont" w:default="1">
     <w:name w:val="Default Paragraph Font"/>
     <w:uiPriority w:val="1"/>
     <w:semiHidden/>
     <w:unhideWhenUsed/>
   </w:style>
-  <w:style w:type="table" w:default="1" w:styleId="TableNormal">
+  <w:style w:type="table" w:styleId="TableNormal" w:default="1">
     <w:name w:val="Normal Table"/>
     <w:uiPriority w:val="99"/>
     <w:semiHidden/>
@@ -1490,7 +2811,7 @@
       </w:tblCellMar>
     </w:tblPr>
   </w:style>
-  <w:style w:type="numbering" w:default="1" w:styleId="NoList">
+  <w:style w:type="numbering" w:styleId="NoList" w:default="1">
     <w:name w:val="No List"/>
     <w:uiPriority w:val="99"/>
     <w:semiHidden/>

--- a/datastructures/ds.docx
+++ b/datastructures/ds.docx
@@ -821,6 +821,639 @@
     </w:p>
     <w:p>
       <w:pPr>
+        <w:pStyle w:val="Normal"/>
+        <w:rPr>
+          <w:b w:val="0"/>
+          <w:bCs w:val="0"/>
+        </w:rPr>
+      </w:pPr>
+    </w:p>
+    <w:p>
+      <w:pPr>
+        <w:pStyle w:val="Normal"/>
+        <w:rPr>
+          <w:rFonts w:ascii="Calibri" w:hAnsi="Calibri" w:eastAsia="Calibri" w:cs="Calibri" w:asciiTheme="minorAscii" w:hAnsiTheme="minorAscii" w:eastAsiaTheme="minorAscii" w:cstheme="minorAscii"/>
+          <w:b w:val="0"/>
+          <w:bCs w:val="0"/>
+          <w:color w:val="auto"/>
+        </w:rPr>
+      </w:pPr>
+      <w:r>
+        <w:rPr>
+          <w:rFonts w:ascii="Calibri" w:hAnsi="Calibri" w:eastAsia="Calibri" w:cs="Calibri" w:asciiTheme="minorAscii" w:hAnsiTheme="minorAscii" w:eastAsiaTheme="minorAscii" w:cstheme="minorAscii"/>
+          <w:b w:val="0"/>
+          <w:bCs w:val="0"/>
+          <w:color w:val="auto"/>
+        </w:rPr>
+        <w:t>Redis hashes are sets of keys with a string value. They are used for saving objects</w:t>
+      </w:r>
+      <w:r>
+        <w:rPr>
+          <w:rFonts w:ascii="Calibri" w:hAnsi="Calibri" w:eastAsia="Calibri" w:cs="Calibri" w:asciiTheme="minorAscii" w:hAnsiTheme="minorAscii" w:eastAsiaTheme="minorAscii" w:cstheme="minorAscii"/>
+          <w:b w:val="0"/>
+          <w:bCs w:val="0"/>
+          <w:color w:val="auto"/>
+        </w:rPr>
+        <w:t xml:space="preserve">. A hash in </w:t>
+      </w:r>
+      <w:r>
+        <w:rPr>
+          <w:rFonts w:ascii="Calibri" w:hAnsi="Calibri" w:eastAsia="Calibri" w:cs="Calibri" w:asciiTheme="minorAscii" w:hAnsiTheme="minorAscii" w:eastAsiaTheme="minorAscii" w:cstheme="minorAscii"/>
+          <w:b w:val="0"/>
+          <w:bCs w:val="0"/>
+          <w:color w:val="auto"/>
+        </w:rPr>
+        <w:t>Redis</w:t>
+      </w:r>
+      <w:r>
+        <w:rPr>
+          <w:rFonts w:ascii="Calibri" w:hAnsi="Calibri" w:eastAsia="Calibri" w:cs="Calibri" w:asciiTheme="minorAscii" w:hAnsiTheme="minorAscii" w:eastAsiaTheme="minorAscii" w:cstheme="minorAscii"/>
+          <w:b w:val="0"/>
+          <w:bCs w:val="0"/>
+          <w:color w:val="auto"/>
+        </w:rPr>
+        <w:t xml:space="preserve"> can store </w:t>
+      </w:r>
+      <w:r>
+        <w:rPr>
+          <w:rFonts w:ascii="Calibri" w:hAnsi="Calibri" w:eastAsia="Calibri" w:cs="Calibri" w:asciiTheme="minorAscii" w:hAnsiTheme="minorAscii" w:eastAsiaTheme="minorAscii" w:cstheme="minorAscii"/>
+          <w:b w:val="0"/>
+          <w:bCs w:val="0"/>
+          <w:color w:val="auto"/>
+        </w:rPr>
+        <w:t>up to</w:t>
+      </w:r>
+      <w:r>
+        <w:rPr>
+          <w:rFonts w:ascii="Calibri" w:hAnsi="Calibri" w:eastAsia="Calibri" w:cs="Calibri" w:asciiTheme="minorAscii" w:hAnsiTheme="minorAscii" w:eastAsiaTheme="minorAscii" w:cstheme="minorAscii"/>
+          <w:b w:val="0"/>
+          <w:bCs w:val="0"/>
+          <w:color w:val="auto"/>
+        </w:rPr>
+        <w:t xml:space="preserve"> </w:t>
+      </w:r>
+      <w:r>
+        <w:rPr>
+          <w:rFonts w:ascii="Calibri" w:hAnsi="Calibri" w:eastAsia="Calibri" w:cs="Calibri" w:asciiTheme="minorAscii" w:hAnsiTheme="minorAscii" w:eastAsiaTheme="minorAscii" w:cstheme="minorAscii"/>
+          <w:b w:val="0"/>
+          <w:bCs w:val="0"/>
+          <w:i w:val="0"/>
+          <w:iCs w:val="0"/>
+          <w:caps w:val="0"/>
+          <w:smallCaps w:val="0"/>
+          <w:noProof w:val="0"/>
+          <w:color w:val="auto"/>
+          <w:sz w:val="24"/>
+          <w:szCs w:val="24"/>
+          <w:lang w:val="en-US"/>
+        </w:rPr>
+        <w:t>2^32 – 1 key</w:t>
+      </w:r>
+      <w:r>
+        <w:rPr>
+          <w:rFonts w:ascii="Calibri" w:hAnsi="Calibri" w:eastAsia="Calibri" w:cs="Calibri" w:asciiTheme="minorAscii" w:hAnsiTheme="minorAscii" w:eastAsiaTheme="minorAscii" w:cstheme="minorAscii"/>
+          <w:b w:val="0"/>
+          <w:bCs w:val="0"/>
+          <w:i w:val="0"/>
+          <w:iCs w:val="0"/>
+          <w:caps w:val="0"/>
+          <w:smallCaps w:val="0"/>
+          <w:noProof w:val="0"/>
+          <w:color w:val="auto"/>
+          <w:sz w:val="24"/>
+          <w:szCs w:val="24"/>
+          <w:lang w:val="en-US"/>
+        </w:rPr>
+        <w:t>/value</w:t>
+      </w:r>
+      <w:r>
+        <w:rPr>
+          <w:rFonts w:ascii="Calibri" w:hAnsi="Calibri" w:eastAsia="Calibri" w:cs="Calibri" w:asciiTheme="minorAscii" w:hAnsiTheme="minorAscii" w:eastAsiaTheme="minorAscii" w:cstheme="minorAscii"/>
+          <w:b w:val="0"/>
+          <w:bCs w:val="0"/>
+          <w:i w:val="0"/>
+          <w:iCs w:val="0"/>
+          <w:caps w:val="0"/>
+          <w:smallCaps w:val="0"/>
+          <w:noProof w:val="0"/>
+          <w:color w:val="auto"/>
+          <w:sz w:val="24"/>
+          <w:szCs w:val="24"/>
+          <w:lang w:val="en-US"/>
+        </w:rPr>
+        <w:t xml:space="preserve"> </w:t>
+      </w:r>
+      <w:r>
+        <w:rPr>
+          <w:rFonts w:ascii="Calibri" w:hAnsi="Calibri" w:eastAsia="Calibri" w:cs="Calibri" w:asciiTheme="minorAscii" w:hAnsiTheme="minorAscii" w:eastAsiaTheme="minorAscii" w:cstheme="minorAscii"/>
+          <w:b w:val="0"/>
+          <w:bCs w:val="0"/>
+          <w:i w:val="0"/>
+          <w:iCs w:val="0"/>
+          <w:caps w:val="0"/>
+          <w:smallCaps w:val="0"/>
+          <w:noProof w:val="0"/>
+          <w:color w:val="auto"/>
+          <w:sz w:val="24"/>
+          <w:szCs w:val="24"/>
+          <w:lang w:val="en-US"/>
+        </w:rPr>
+        <w:t>pairs</w:t>
+      </w:r>
+      <w:r>
+        <w:rPr>
+          <w:rFonts w:ascii="Calibri" w:hAnsi="Calibri" w:eastAsia="Calibri" w:cs="Calibri" w:asciiTheme="minorAscii" w:hAnsiTheme="minorAscii" w:eastAsiaTheme="minorAscii" w:cstheme="minorAscii"/>
+          <w:b w:val="0"/>
+          <w:bCs w:val="0"/>
+          <w:i w:val="0"/>
+          <w:iCs w:val="0"/>
+          <w:caps w:val="0"/>
+          <w:smallCaps w:val="0"/>
+          <w:noProof w:val="0"/>
+          <w:color w:val="auto"/>
+          <w:sz w:val="24"/>
+          <w:szCs w:val="24"/>
+          <w:lang w:val="en-US"/>
+        </w:rPr>
+        <w:t>.</w:t>
+      </w:r>
+      <w:r>
+        <w:rPr>
+          <w:rFonts w:ascii="Calibri" w:hAnsi="Calibri" w:eastAsia="Calibri" w:cs="Calibri" w:asciiTheme="minorAscii" w:hAnsiTheme="minorAscii" w:eastAsiaTheme="minorAscii" w:cstheme="minorAscii"/>
+          <w:b w:val="0"/>
+          <w:bCs w:val="0"/>
+          <w:i w:val="0"/>
+          <w:iCs w:val="0"/>
+          <w:caps w:val="0"/>
+          <w:smallCaps w:val="0"/>
+          <w:noProof w:val="0"/>
+          <w:color w:val="auto"/>
+          <w:sz w:val="24"/>
+          <w:szCs w:val="24"/>
+          <w:lang w:val="en-US"/>
+        </w:rPr>
+        <w:t xml:space="preserve"> To set a hash in </w:t>
+      </w:r>
+      <w:r>
+        <w:rPr>
+          <w:rFonts w:ascii="Calibri" w:hAnsi="Calibri" w:eastAsia="Calibri" w:cs="Calibri" w:asciiTheme="minorAscii" w:hAnsiTheme="minorAscii" w:eastAsiaTheme="minorAscii" w:cstheme="minorAscii"/>
+          <w:b w:val="0"/>
+          <w:bCs w:val="0"/>
+          <w:i w:val="0"/>
+          <w:iCs w:val="0"/>
+          <w:caps w:val="0"/>
+          <w:smallCaps w:val="0"/>
+          <w:noProof w:val="0"/>
+          <w:color w:val="auto"/>
+          <w:sz w:val="24"/>
+          <w:szCs w:val="24"/>
+          <w:lang w:val="en-US"/>
+        </w:rPr>
+        <w:t>Redis</w:t>
+      </w:r>
+      <w:r>
+        <w:rPr>
+          <w:rFonts w:ascii="Calibri" w:hAnsi="Calibri" w:eastAsia="Calibri" w:cs="Calibri" w:asciiTheme="minorAscii" w:hAnsiTheme="minorAscii" w:eastAsiaTheme="minorAscii" w:cstheme="minorAscii"/>
+          <w:b w:val="0"/>
+          <w:bCs w:val="0"/>
+          <w:i w:val="0"/>
+          <w:iCs w:val="0"/>
+          <w:caps w:val="0"/>
+          <w:smallCaps w:val="0"/>
+          <w:noProof w:val="0"/>
+          <w:color w:val="auto"/>
+          <w:sz w:val="24"/>
+          <w:szCs w:val="24"/>
+          <w:lang w:val="en-US"/>
+        </w:rPr>
+        <w:t xml:space="preserve"> we use the </w:t>
+      </w:r>
+      <w:proofErr w:type="spellStart"/>
+      <w:r>
+        <w:rPr>
+          <w:rFonts w:ascii="Calibri" w:hAnsi="Calibri" w:eastAsia="Calibri" w:cs="Calibri" w:asciiTheme="minorAscii" w:hAnsiTheme="minorAscii" w:eastAsiaTheme="minorAscii" w:cstheme="minorAscii"/>
+          <w:b w:val="0"/>
+          <w:bCs w:val="0"/>
+          <w:i w:val="0"/>
+          <w:iCs w:val="0"/>
+          <w:caps w:val="0"/>
+          <w:smallCaps w:val="0"/>
+          <w:noProof w:val="0"/>
+          <w:color w:val="auto"/>
+          <w:sz w:val="24"/>
+          <w:szCs w:val="24"/>
+          <w:lang w:val="en-US"/>
+        </w:rPr>
+        <w:t>hSet</w:t>
+      </w:r>
+      <w:proofErr w:type="spellEnd"/>
+      <w:r>
+        <w:rPr>
+          <w:rFonts w:ascii="Calibri" w:hAnsi="Calibri" w:eastAsia="Calibri" w:cs="Calibri" w:asciiTheme="minorAscii" w:hAnsiTheme="minorAscii" w:eastAsiaTheme="minorAscii" w:cstheme="minorAscii"/>
+          <w:b w:val="0"/>
+          <w:bCs w:val="0"/>
+          <w:i w:val="0"/>
+          <w:iCs w:val="0"/>
+          <w:caps w:val="0"/>
+          <w:smallCaps w:val="0"/>
+          <w:noProof w:val="0"/>
+          <w:color w:val="auto"/>
+          <w:sz w:val="24"/>
+          <w:szCs w:val="24"/>
+          <w:lang w:val="en-US"/>
+        </w:rPr>
+        <w:t xml:space="preserve"> </w:t>
+      </w:r>
+      <w:r>
+        <w:rPr>
+          <w:rFonts w:ascii="Calibri" w:hAnsi="Calibri" w:eastAsia="Calibri" w:cs="Calibri" w:asciiTheme="minorAscii" w:hAnsiTheme="minorAscii" w:eastAsiaTheme="minorAscii" w:cstheme="minorAscii"/>
+          <w:b w:val="0"/>
+          <w:bCs w:val="0"/>
+          <w:i w:val="0"/>
+          <w:iCs w:val="0"/>
+          <w:caps w:val="0"/>
+          <w:smallCaps w:val="0"/>
+          <w:noProof w:val="0"/>
+          <w:color w:val="auto"/>
+          <w:sz w:val="24"/>
+          <w:szCs w:val="24"/>
+          <w:lang w:val="en-US"/>
+        </w:rPr>
+        <w:t xml:space="preserve">Function with the key as the first parameter and the </w:t>
+      </w:r>
+      <w:r>
+        <w:rPr>
+          <w:rFonts w:ascii="Calibri" w:hAnsi="Calibri" w:eastAsia="Calibri" w:cs="Calibri" w:asciiTheme="minorAscii" w:hAnsiTheme="minorAscii" w:eastAsiaTheme="minorAscii" w:cstheme="minorAscii"/>
+          <w:b w:val="0"/>
+          <w:bCs w:val="0"/>
+          <w:i w:val="0"/>
+          <w:iCs w:val="0"/>
+          <w:caps w:val="0"/>
+          <w:smallCaps w:val="0"/>
+          <w:noProof w:val="0"/>
+          <w:color w:val="auto"/>
+          <w:sz w:val="24"/>
+          <w:szCs w:val="24"/>
+          <w:lang w:val="en-US"/>
+        </w:rPr>
+        <w:t>Json</w:t>
+      </w:r>
+      <w:r>
+        <w:rPr>
+          <w:rFonts w:ascii="Calibri" w:hAnsi="Calibri" w:eastAsia="Calibri" w:cs="Calibri" w:asciiTheme="minorAscii" w:hAnsiTheme="minorAscii" w:eastAsiaTheme="minorAscii" w:cstheme="minorAscii"/>
+          <w:b w:val="0"/>
+          <w:bCs w:val="0"/>
+          <w:i w:val="0"/>
+          <w:iCs w:val="0"/>
+          <w:caps w:val="0"/>
+          <w:smallCaps w:val="0"/>
+          <w:noProof w:val="0"/>
+          <w:color w:val="auto"/>
+          <w:sz w:val="24"/>
+          <w:szCs w:val="24"/>
+          <w:lang w:val="en-US"/>
+        </w:rPr>
+        <w:t xml:space="preserve"> object as the second </w:t>
+      </w:r>
+      <w:r>
+        <w:rPr>
+          <w:rFonts w:ascii="Calibri" w:hAnsi="Calibri" w:eastAsia="Calibri" w:cs="Calibri" w:asciiTheme="minorAscii" w:hAnsiTheme="minorAscii" w:eastAsiaTheme="minorAscii" w:cstheme="minorAscii"/>
+          <w:b w:val="0"/>
+          <w:bCs w:val="0"/>
+          <w:i w:val="0"/>
+          <w:iCs w:val="0"/>
+          <w:caps w:val="0"/>
+          <w:smallCaps w:val="0"/>
+          <w:noProof w:val="0"/>
+          <w:color w:val="auto"/>
+          <w:sz w:val="24"/>
+          <w:szCs w:val="24"/>
+          <w:lang w:val="en-US"/>
+        </w:rPr>
+        <w:t>parameter</w:t>
+      </w:r>
+      <w:r>
+        <w:rPr>
+          <w:rFonts w:ascii="Calibri" w:hAnsi="Calibri" w:eastAsia="Calibri" w:cs="Calibri" w:asciiTheme="minorAscii" w:hAnsiTheme="minorAscii" w:eastAsiaTheme="minorAscii" w:cstheme="minorAscii"/>
+          <w:b w:val="0"/>
+          <w:bCs w:val="0"/>
+          <w:i w:val="0"/>
+          <w:iCs w:val="0"/>
+          <w:caps w:val="0"/>
+          <w:smallCaps w:val="0"/>
+          <w:noProof w:val="0"/>
+          <w:color w:val="auto"/>
+          <w:sz w:val="24"/>
+          <w:szCs w:val="24"/>
+          <w:lang w:val="en-US"/>
+        </w:rPr>
+        <w:t xml:space="preserve">. When we </w:t>
+      </w:r>
+      <w:r>
+        <w:rPr>
+          <w:rFonts w:ascii="Calibri" w:hAnsi="Calibri" w:eastAsia="Calibri" w:cs="Calibri" w:asciiTheme="minorAscii" w:hAnsiTheme="minorAscii" w:eastAsiaTheme="minorAscii" w:cstheme="minorAscii"/>
+          <w:b w:val="0"/>
+          <w:bCs w:val="0"/>
+          <w:i w:val="0"/>
+          <w:iCs w:val="0"/>
+          <w:caps w:val="0"/>
+          <w:smallCaps w:val="0"/>
+          <w:noProof w:val="0"/>
+          <w:color w:val="auto"/>
+          <w:sz w:val="24"/>
+          <w:szCs w:val="24"/>
+          <w:lang w:val="en-US"/>
+        </w:rPr>
+        <w:t>encounter</w:t>
+      </w:r>
+      <w:r>
+        <w:rPr>
+          <w:rFonts w:ascii="Calibri" w:hAnsi="Calibri" w:eastAsia="Calibri" w:cs="Calibri" w:asciiTheme="minorAscii" w:hAnsiTheme="minorAscii" w:eastAsiaTheme="minorAscii" w:cstheme="minorAscii"/>
+          <w:b w:val="0"/>
+          <w:bCs w:val="0"/>
+          <w:i w:val="0"/>
+          <w:iCs w:val="0"/>
+          <w:caps w:val="0"/>
+          <w:smallCaps w:val="0"/>
+          <w:noProof w:val="0"/>
+          <w:color w:val="auto"/>
+          <w:sz w:val="24"/>
+          <w:szCs w:val="24"/>
+          <w:lang w:val="en-US"/>
+        </w:rPr>
+        <w:t xml:space="preserve"> a nested </w:t>
+      </w:r>
+      <w:r>
+        <w:rPr>
+          <w:rFonts w:ascii="Calibri" w:hAnsi="Calibri" w:eastAsia="Calibri" w:cs="Calibri" w:asciiTheme="minorAscii" w:hAnsiTheme="minorAscii" w:eastAsiaTheme="minorAscii" w:cstheme="minorAscii"/>
+          <w:b w:val="0"/>
+          <w:bCs w:val="0"/>
+          <w:i w:val="0"/>
+          <w:iCs w:val="0"/>
+          <w:caps w:val="0"/>
+          <w:smallCaps w:val="0"/>
+          <w:noProof w:val="0"/>
+          <w:color w:val="auto"/>
+          <w:sz w:val="24"/>
+          <w:szCs w:val="24"/>
+          <w:lang w:val="en-US"/>
+        </w:rPr>
+        <w:t>object</w:t>
+      </w:r>
+      <w:r>
+        <w:rPr>
+          <w:rFonts w:ascii="Calibri" w:hAnsi="Calibri" w:eastAsia="Calibri" w:cs="Calibri" w:asciiTheme="minorAscii" w:hAnsiTheme="minorAscii" w:eastAsiaTheme="minorAscii" w:cstheme="minorAscii"/>
+          <w:b w:val="0"/>
+          <w:bCs w:val="0"/>
+          <w:i w:val="0"/>
+          <w:iCs w:val="0"/>
+          <w:caps w:val="0"/>
+          <w:smallCaps w:val="0"/>
+          <w:noProof w:val="0"/>
+          <w:color w:val="auto"/>
+          <w:sz w:val="24"/>
+          <w:szCs w:val="24"/>
+          <w:lang w:val="en-US"/>
+        </w:rPr>
+        <w:t xml:space="preserve"> </w:t>
+      </w:r>
+      <w:r>
+        <w:rPr>
+          <w:rFonts w:ascii="Calibri" w:hAnsi="Calibri" w:eastAsia="Calibri" w:cs="Calibri" w:asciiTheme="minorAscii" w:hAnsiTheme="minorAscii" w:eastAsiaTheme="minorAscii" w:cstheme="minorAscii"/>
+          <w:b w:val="0"/>
+          <w:bCs w:val="0"/>
+          <w:i w:val="0"/>
+          <w:iCs w:val="0"/>
+          <w:caps w:val="0"/>
+          <w:smallCaps w:val="0"/>
+          <w:noProof w:val="0"/>
+          <w:color w:val="auto"/>
+          <w:sz w:val="24"/>
+          <w:szCs w:val="24"/>
+          <w:lang w:val="en-US"/>
+        </w:rPr>
+        <w:t>in</w:t>
+      </w:r>
+      <w:r>
+        <w:rPr>
+          <w:rFonts w:ascii="Calibri" w:hAnsi="Calibri" w:eastAsia="Calibri" w:cs="Calibri" w:asciiTheme="minorAscii" w:hAnsiTheme="minorAscii" w:eastAsiaTheme="minorAscii" w:cstheme="minorAscii"/>
+          <w:b w:val="0"/>
+          <w:bCs w:val="0"/>
+          <w:i w:val="0"/>
+          <w:iCs w:val="0"/>
+          <w:caps w:val="0"/>
+          <w:smallCaps w:val="0"/>
+          <w:noProof w:val="0"/>
+          <w:color w:val="auto"/>
+          <w:sz w:val="24"/>
+          <w:szCs w:val="24"/>
+          <w:lang w:val="en-US"/>
+        </w:rPr>
+        <w:t xml:space="preserve"> our </w:t>
+      </w:r>
+      <w:r>
+        <w:rPr>
+          <w:rFonts w:ascii="Calibri" w:hAnsi="Calibri" w:eastAsia="Calibri" w:cs="Calibri" w:asciiTheme="minorAscii" w:hAnsiTheme="minorAscii" w:eastAsiaTheme="minorAscii" w:cstheme="minorAscii"/>
+          <w:b w:val="0"/>
+          <w:bCs w:val="0"/>
+          <w:i w:val="0"/>
+          <w:iCs w:val="0"/>
+          <w:caps w:val="0"/>
+          <w:smallCaps w:val="0"/>
+          <w:noProof w:val="0"/>
+          <w:color w:val="auto"/>
+          <w:sz w:val="24"/>
+          <w:szCs w:val="24"/>
+          <w:lang w:val="en-US"/>
+        </w:rPr>
+        <w:t>data,</w:t>
+      </w:r>
+      <w:r>
+        <w:rPr>
+          <w:rFonts w:ascii="Calibri" w:hAnsi="Calibri" w:eastAsia="Calibri" w:cs="Calibri" w:asciiTheme="minorAscii" w:hAnsiTheme="minorAscii" w:eastAsiaTheme="minorAscii" w:cstheme="minorAscii"/>
+          <w:b w:val="0"/>
+          <w:bCs w:val="0"/>
+          <w:i w:val="0"/>
+          <w:iCs w:val="0"/>
+          <w:caps w:val="0"/>
+          <w:smallCaps w:val="0"/>
+          <w:noProof w:val="0"/>
+          <w:color w:val="auto"/>
+          <w:sz w:val="24"/>
+          <w:szCs w:val="24"/>
+          <w:lang w:val="en-US"/>
+        </w:rPr>
+        <w:t xml:space="preserve"> we </w:t>
+      </w:r>
+      <w:proofErr w:type="spellStart"/>
+      <w:r>
+        <w:rPr>
+          <w:rFonts w:ascii="Calibri" w:hAnsi="Calibri" w:eastAsia="Calibri" w:cs="Calibri" w:asciiTheme="minorAscii" w:hAnsiTheme="minorAscii" w:eastAsiaTheme="minorAscii" w:cstheme="minorAscii"/>
+          <w:b w:val="0"/>
+          <w:bCs w:val="0"/>
+          <w:i w:val="0"/>
+          <w:iCs w:val="0"/>
+          <w:caps w:val="0"/>
+          <w:smallCaps w:val="0"/>
+          <w:noProof w:val="0"/>
+          <w:color w:val="auto"/>
+          <w:sz w:val="24"/>
+          <w:szCs w:val="24"/>
+          <w:lang w:val="en-US"/>
+        </w:rPr>
+        <w:t>json.</w:t>
+      </w:r>
+      <w:r>
+        <w:rPr>
+          <w:rFonts w:ascii="Calibri" w:hAnsi="Calibri" w:eastAsia="Calibri" w:cs="Calibri" w:asciiTheme="minorAscii" w:hAnsiTheme="minorAscii" w:eastAsiaTheme="minorAscii" w:cstheme="minorAscii"/>
+          <w:b w:val="0"/>
+          <w:bCs w:val="0"/>
+          <w:i w:val="0"/>
+          <w:iCs w:val="0"/>
+          <w:caps w:val="0"/>
+          <w:smallCaps w:val="0"/>
+          <w:noProof w:val="0"/>
+          <w:color w:val="auto"/>
+          <w:sz w:val="24"/>
+          <w:szCs w:val="24"/>
+          <w:lang w:val="en-US"/>
+        </w:rPr>
+        <w:t>s</w:t>
+      </w:r>
+      <w:r>
+        <w:rPr>
+          <w:rFonts w:ascii="Calibri" w:hAnsi="Calibri" w:eastAsia="Calibri" w:cs="Calibri" w:asciiTheme="minorAscii" w:hAnsiTheme="minorAscii" w:eastAsiaTheme="minorAscii" w:cstheme="minorAscii"/>
+          <w:b w:val="0"/>
+          <w:bCs w:val="0"/>
+          <w:color w:val="auto"/>
+        </w:rPr>
+        <w:t>tringify</w:t>
+      </w:r>
+      <w:proofErr w:type="spellEnd"/>
+      <w:r>
+        <w:rPr>
+          <w:rFonts w:ascii="Calibri" w:hAnsi="Calibri" w:eastAsia="Calibri" w:cs="Calibri" w:asciiTheme="minorAscii" w:hAnsiTheme="minorAscii" w:eastAsiaTheme="minorAscii" w:cstheme="minorAscii"/>
+          <w:b w:val="0"/>
+          <w:bCs w:val="0"/>
+          <w:color w:val="auto"/>
+        </w:rPr>
+        <w:t xml:space="preserve"> the data so it fits into a single </w:t>
+      </w:r>
+      <w:r>
+        <w:rPr>
+          <w:rFonts w:ascii="Calibri" w:hAnsi="Calibri" w:eastAsia="Calibri" w:cs="Calibri" w:asciiTheme="minorAscii" w:hAnsiTheme="minorAscii" w:eastAsiaTheme="minorAscii" w:cstheme="minorAscii"/>
+          <w:b w:val="0"/>
+          <w:bCs w:val="0"/>
+          <w:color w:val="auto"/>
+        </w:rPr>
+        <w:t>Redis</w:t>
+      </w:r>
+      <w:r>
+        <w:rPr>
+          <w:rFonts w:ascii="Calibri" w:hAnsi="Calibri" w:eastAsia="Calibri" w:cs="Calibri" w:asciiTheme="minorAscii" w:hAnsiTheme="minorAscii" w:eastAsiaTheme="minorAscii" w:cstheme="minorAscii"/>
+          <w:b w:val="0"/>
+          <w:bCs w:val="0"/>
+          <w:color w:val="auto"/>
+        </w:rPr>
+        <w:t xml:space="preserve"> HASH.</w:t>
+      </w:r>
+      <w:r>
+        <w:rPr>
+          <w:rFonts w:ascii="Calibri" w:hAnsi="Calibri" w:eastAsia="Calibri" w:cs="Calibri" w:asciiTheme="minorAscii" w:hAnsiTheme="minorAscii" w:eastAsiaTheme="minorAscii" w:cstheme="minorAscii"/>
+          <w:b w:val="0"/>
+          <w:bCs w:val="0"/>
+          <w:color w:val="auto"/>
+        </w:rPr>
+        <w:t xml:space="preserve"> Retrieving the hash is done with the </w:t>
+      </w:r>
+      <w:proofErr w:type="spellStart"/>
+      <w:r>
+        <w:rPr>
+          <w:rFonts w:ascii="Calibri" w:hAnsi="Calibri" w:eastAsia="Calibri" w:cs="Calibri" w:asciiTheme="minorAscii" w:hAnsiTheme="minorAscii" w:eastAsiaTheme="minorAscii" w:cstheme="minorAscii"/>
+          <w:b w:val="0"/>
+          <w:bCs w:val="0"/>
+          <w:color w:val="auto"/>
+        </w:rPr>
+        <w:t>hGetAll</w:t>
+      </w:r>
+      <w:proofErr w:type="spellEnd"/>
+      <w:r>
+        <w:rPr>
+          <w:rFonts w:ascii="Calibri" w:hAnsi="Calibri" w:eastAsia="Calibri" w:cs="Calibri" w:asciiTheme="minorAscii" w:hAnsiTheme="minorAscii" w:eastAsiaTheme="minorAscii" w:cstheme="minorAscii"/>
+          <w:b w:val="0"/>
+          <w:bCs w:val="0"/>
+          <w:color w:val="auto"/>
+        </w:rPr>
+        <w:t xml:space="preserve"> function. This function gets all key/values of the HASH. It returns an empty object if no key is found</w:t>
+      </w:r>
+      <w:r>
+        <w:rPr>
+          <w:rFonts w:ascii="Calibri" w:hAnsi="Calibri" w:eastAsia="Calibri" w:cs="Calibri" w:asciiTheme="minorAscii" w:hAnsiTheme="minorAscii" w:eastAsiaTheme="minorAscii" w:cstheme="minorAscii"/>
+          <w:b w:val="0"/>
+          <w:bCs w:val="0"/>
+          <w:color w:val="auto"/>
+        </w:rPr>
+        <w:t>.</w:t>
+      </w:r>
+      <w:r>
+        <w:rPr>
+          <w:rFonts w:ascii="Calibri" w:hAnsi="Calibri" w:eastAsia="Calibri" w:cs="Calibri" w:asciiTheme="minorAscii" w:hAnsiTheme="minorAscii" w:eastAsiaTheme="minorAscii" w:cstheme="minorAscii"/>
+          <w:b w:val="0"/>
+          <w:bCs w:val="0"/>
+          <w:color w:val="auto"/>
+        </w:rPr>
+        <w:t xml:space="preserve"> When retrieving the </w:t>
+      </w:r>
+      <w:r>
+        <w:rPr>
+          <w:rFonts w:ascii="Calibri" w:hAnsi="Calibri" w:eastAsia="Calibri" w:cs="Calibri" w:asciiTheme="minorAscii" w:hAnsiTheme="minorAscii" w:eastAsiaTheme="minorAscii" w:cstheme="minorAscii"/>
+          <w:b w:val="0"/>
+          <w:bCs w:val="0"/>
+          <w:color w:val="auto"/>
+        </w:rPr>
+        <w:t>object,</w:t>
+      </w:r>
+      <w:r>
+        <w:rPr>
+          <w:rFonts w:ascii="Calibri" w:hAnsi="Calibri" w:eastAsia="Calibri" w:cs="Calibri" w:asciiTheme="minorAscii" w:hAnsiTheme="minorAscii" w:eastAsiaTheme="minorAscii" w:cstheme="minorAscii"/>
+          <w:b w:val="0"/>
+          <w:bCs w:val="0"/>
+          <w:color w:val="auto"/>
+        </w:rPr>
+        <w:t xml:space="preserve"> we </w:t>
+      </w:r>
+      <w:proofErr w:type="spellStart"/>
+      <w:r>
+        <w:rPr>
+          <w:rFonts w:ascii="Calibri" w:hAnsi="Calibri" w:eastAsia="Calibri" w:cs="Calibri" w:asciiTheme="minorAscii" w:hAnsiTheme="minorAscii" w:eastAsiaTheme="minorAscii" w:cstheme="minorAscii"/>
+          <w:b w:val="0"/>
+          <w:bCs w:val="0"/>
+          <w:color w:val="auto"/>
+        </w:rPr>
+        <w:t>JSON.parse</w:t>
+      </w:r>
+      <w:proofErr w:type="spellEnd"/>
+      <w:r>
+        <w:rPr>
+          <w:rFonts w:ascii="Calibri" w:hAnsi="Calibri" w:eastAsia="Calibri" w:cs="Calibri" w:asciiTheme="minorAscii" w:hAnsiTheme="minorAscii" w:eastAsiaTheme="minorAscii" w:cstheme="minorAscii"/>
+          <w:b w:val="0"/>
+          <w:bCs w:val="0"/>
+          <w:color w:val="auto"/>
+        </w:rPr>
+        <w:t xml:space="preserve"> the nested objects again so we can use them in the frontend.</w:t>
+      </w:r>
+    </w:p>
+    <w:p>
+      <w:pPr>
+        <w:pStyle w:val="Normal"/>
+        <w:rPr>
+          <w:b w:val="0"/>
+          <w:bCs w:val="0"/>
+        </w:rPr>
+      </w:pPr>
+    </w:p>
+    <w:p>
+      <w:pPr>
         <w:pStyle w:val="ListParagraph"/>
         <w:numPr>
           <w:ilvl w:val="1"/>
@@ -844,7 +1477,7 @@
     <w:p>
       <w:pPr>
         <w:pStyle w:val="Normal"/>
-        <w:ind w:left="360"/>
+        <w:ind w:left="720"/>
         <w:rPr>
           <w:b w:val="0"/>
           <w:bCs w:val="0"/>
@@ -877,7 +1510,7 @@
     <w:p>
       <w:pPr>
         <w:pStyle w:val="Normal"/>
-        <w:ind w:left="360"/>
+        <w:ind w:left="720"/>
         <w:rPr>
           <w:b w:val="0"/>
           <w:bCs w:val="0"/>
@@ -894,7 +1527,7 @@
     <w:p>
       <w:pPr>
         <w:pStyle w:val="Normal"/>
-        <w:ind w:left="360"/>
+        <w:ind w:left="720"/>
         <w:rPr>
           <w:b w:val="0"/>
           <w:bCs w:val="0"/>
@@ -911,7 +1544,7 @@
     <w:p>
       <w:pPr>
         <w:pStyle w:val="Normal"/>
-        <w:ind w:left="2160"/>
+        <w:ind w:left="2880"/>
         <w:rPr>
           <w:rFonts w:ascii="Calibri" w:hAnsi="Calibri" w:eastAsia="Calibri" w:cs="Calibri"/>
           <w:b w:val="0"/>
@@ -948,7 +1581,7 @@
     <w:p>
       <w:pPr>
         <w:pStyle w:val="Normal"/>
-        <w:ind w:left="2160"/>
+        <w:ind w:left="2880"/>
         <w:rPr>
           <w:rFonts w:ascii="Calibri" w:hAnsi="Calibri" w:eastAsia="Calibri" w:cs="Calibri"/>
           <w:b w:val="0"/>
@@ -985,7 +1618,7 @@
     <w:p>
       <w:pPr>
         <w:pStyle w:val="Normal"/>
-        <w:ind w:left="2160"/>
+        <w:ind w:left="2880"/>
         <w:rPr>
           <w:rFonts w:ascii="Calibri" w:hAnsi="Calibri" w:eastAsia="Calibri" w:cs="Calibri"/>
           <w:b w:val="0"/>
@@ -1022,7 +1655,7 @@
     <w:p>
       <w:pPr>
         <w:pStyle w:val="Normal"/>
-        <w:ind w:left="2160"/>
+        <w:ind w:left="2880"/>
         <w:rPr>
           <w:rFonts w:ascii="Calibri" w:hAnsi="Calibri" w:eastAsia="Calibri" w:cs="Calibri"/>
           <w:b w:val="0"/>
@@ -1095,7 +1728,7 @@
     <w:p>
       <w:pPr>
         <w:pStyle w:val="Normal"/>
-        <w:ind w:left="2160"/>
+        <w:ind w:left="2880"/>
         <w:rPr>
           <w:rFonts w:ascii="Calibri" w:hAnsi="Calibri" w:eastAsia="Calibri" w:cs="Calibri"/>
           <w:b w:val="0"/>
@@ -1168,7 +1801,7 @@
     <w:p>
       <w:pPr>
         <w:pStyle w:val="Normal"/>
-        <w:ind w:left="2160"/>
+        <w:ind w:left="2880"/>
         <w:rPr>
           <w:rFonts w:ascii="Calibri" w:hAnsi="Calibri" w:eastAsia="Calibri" w:cs="Calibri"/>
           <w:b w:val="0"/>
@@ -1205,7 +1838,7 @@
     <w:p>
       <w:pPr>
         <w:pStyle w:val="Normal"/>
-        <w:ind w:left="2160"/>
+        <w:ind w:left="2880"/>
         <w:rPr>
           <w:rFonts w:ascii="Calibri" w:hAnsi="Calibri" w:eastAsia="Calibri" w:cs="Calibri"/>
           <w:b w:val="0"/>
@@ -1242,7 +1875,7 @@
     <w:p>
       <w:pPr>
         <w:pStyle w:val="Normal"/>
-        <w:ind w:left="2160"/>
+        <w:ind w:left="2880"/>
         <w:rPr>
           <w:rFonts w:ascii="Calibri" w:hAnsi="Calibri" w:eastAsia="Calibri" w:cs="Calibri"/>
           <w:b w:val="0"/>
@@ -1315,7 +1948,7 @@
     <w:p>
       <w:pPr>
         <w:pStyle w:val="Normal"/>
-        <w:ind w:left="2160"/>
+        <w:ind w:left="2880"/>
         <w:rPr>
           <w:rFonts w:ascii="Calibri" w:hAnsi="Calibri" w:eastAsia="Calibri" w:cs="Calibri"/>
           <w:b w:val="0"/>
@@ -1388,6 +2021,7 @@
     <w:p>
       <w:pPr>
         <w:pStyle w:val="Normal"/>
+        <w:ind w:left="720"/>
         <w:rPr>
           <w:rFonts w:ascii="Calibri" w:hAnsi="Calibri" w:eastAsia="Calibri" w:cs="Calibri"/>
           <w:b w:val="0"/>
@@ -1539,7 +2173,7 @@
     <w:p>
       <w:pPr>
         <w:pStyle w:val="Normal"/>
-        <w:ind w:left="2160"/>
+        <w:ind w:left="2880"/>
         <w:rPr>
           <w:rFonts w:ascii="Calibri" w:hAnsi="Calibri" w:eastAsia="Calibri" w:cs="Calibri"/>
           <w:b w:val="0"/>
@@ -1576,7 +2210,7 @@
     <w:p>
       <w:pPr>
         <w:pStyle w:val="Normal"/>
-        <w:ind w:left="360"/>
+        <w:ind w:left="720"/>
         <w:rPr>
           <w:b w:val="0"/>
           <w:bCs w:val="0"/>
@@ -1641,7 +2275,7 @@
     <w:p>
       <w:pPr>
         <w:pStyle w:val="Normal"/>
-        <w:ind w:left="360"/>
+        <w:ind w:left="720"/>
         <w:rPr>
           <w:b w:val="0"/>
           <w:bCs w:val="0"/>
@@ -1684,6 +2318,387 @@
         <w:t>ratingId</w:t>
       </w:r>
       <w:proofErr w:type="spellEnd"/>
+    </w:p>
+    <w:p>
+      <w:pPr>
+        <w:pStyle w:val="Normal"/>
+        <w:ind w:left="1440" w:firstLine="720"/>
+        <w:rPr>
+          <w:b w:val="0"/>
+          <w:bCs w:val="0"/>
+        </w:rPr>
+      </w:pPr>
+      <w:r>
+        <w:rPr>
+          <w:b w:val="0"/>
+          <w:bCs w:val="0"/>
+        </w:rPr>
+        <w:t>Example key: rating:61996621181603ed94618714</w:t>
+      </w:r>
+    </w:p>
+    <w:p>
+      <w:pPr>
+        <w:pStyle w:val="Normal"/>
+        <w:ind w:left="720"/>
+        <w:rPr>
+          <w:b w:val="0"/>
+          <w:bCs w:val="0"/>
+        </w:rPr>
+      </w:pPr>
+      <w:r>
+        <w:rPr>
+          <w:b w:val="0"/>
+          <w:bCs w:val="0"/>
+        </w:rPr>
+        <w:t xml:space="preserve">value: </w:t>
+      </w:r>
+    </w:p>
+    <w:p>
+      <w:pPr>
+        <w:pStyle w:val="Normal"/>
+        <w:ind w:left="2160"/>
+        <w:rPr>
+          <w:b w:val="0"/>
+          <w:bCs w:val="0"/>
+        </w:rPr>
+      </w:pPr>
+      <w:r>
+        <w:rPr>
+          <w:b w:val="0"/>
+          <w:bCs w:val="0"/>
+        </w:rPr>
+        <w:t>{</w:t>
+      </w:r>
+    </w:p>
+    <w:p>
+      <w:pPr>
+        <w:pStyle w:val="Normal"/>
+        <w:ind w:left="2160"/>
+        <w:rPr>
+          <w:b w:val="0"/>
+          <w:bCs w:val="0"/>
+        </w:rPr>
+      </w:pPr>
+      <w:r>
+        <w:rPr>
+          <w:b w:val="0"/>
+          <w:bCs w:val="0"/>
+        </w:rPr>
+        <w:t xml:space="preserve">    "Food": 5,</w:t>
+      </w:r>
+    </w:p>
+    <w:p>
+      <w:pPr>
+        <w:pStyle w:val="Normal"/>
+        <w:ind w:left="2160"/>
+        <w:rPr>
+          <w:b w:val="0"/>
+          <w:bCs w:val="0"/>
+        </w:rPr>
+      </w:pPr>
+      <w:r>
+        <w:rPr>
+          <w:b w:val="0"/>
+          <w:bCs w:val="0"/>
+        </w:rPr>
+        <w:t xml:space="preserve">    "Service": 4,</w:t>
+      </w:r>
+    </w:p>
+    <w:p>
+      <w:pPr>
+        <w:pStyle w:val="Normal"/>
+        <w:ind w:left="2160"/>
+        <w:rPr>
+          <w:b w:val="0"/>
+          <w:bCs w:val="0"/>
+        </w:rPr>
+      </w:pPr>
+      <w:r>
+        <w:rPr>
+          <w:b w:val="0"/>
+          <w:bCs w:val="0"/>
+        </w:rPr>
+        <w:t xml:space="preserve">    "cost": 4,</w:t>
+      </w:r>
+    </w:p>
+    <w:p>
+      <w:pPr>
+        <w:pStyle w:val="Normal"/>
+        <w:ind w:left="2160"/>
+        <w:rPr>
+          <w:b w:val="0"/>
+          <w:bCs w:val="0"/>
+        </w:rPr>
+      </w:pPr>
+      <w:r>
+        <w:rPr>
+          <w:b w:val="0"/>
+          <w:bCs w:val="0"/>
+        </w:rPr>
+        <w:t xml:space="preserve">    "overall": 4.2,</w:t>
+      </w:r>
+    </w:p>
+    <w:p>
+      <w:pPr>
+        <w:pStyle w:val="Normal"/>
+        <w:ind w:left="2160"/>
+        <w:rPr>
+          <w:b w:val="0"/>
+          <w:bCs w:val="0"/>
+        </w:rPr>
+      </w:pPr>
+      <w:r>
+        <w:rPr>
+          <w:b w:val="0"/>
+          <w:bCs w:val="0"/>
+        </w:rPr>
+        <w:t xml:space="preserve">    "parking": 4,</w:t>
+      </w:r>
+    </w:p>
+    <w:p>
+      <w:pPr>
+        <w:pStyle w:val="Normal"/>
+        <w:ind w:left="2160"/>
+        <w:rPr>
+          <w:b w:val="0"/>
+          <w:bCs w:val="0"/>
+        </w:rPr>
+      </w:pPr>
+      <w:r>
+        <w:rPr>
+          <w:b w:val="0"/>
+          <w:bCs w:val="0"/>
+        </w:rPr>
+        <w:t xml:space="preserve">    "</w:t>
+      </w:r>
+      <w:proofErr w:type="spellStart"/>
+      <w:r>
+        <w:rPr>
+          <w:b w:val="0"/>
+          <w:bCs w:val="0"/>
+        </w:rPr>
+        <w:t>ratingId</w:t>
+      </w:r>
+      <w:proofErr w:type="spellEnd"/>
+      <w:r>
+        <w:rPr>
+          <w:b w:val="0"/>
+          <w:bCs w:val="0"/>
+        </w:rPr>
+        <w:t>": 1,</w:t>
+      </w:r>
+    </w:p>
+    <w:p>
+      <w:pPr>
+        <w:pStyle w:val="Normal"/>
+        <w:ind w:left="2160"/>
+        <w:rPr>
+          <w:b w:val="0"/>
+          <w:bCs w:val="0"/>
+        </w:rPr>
+      </w:pPr>
+      <w:r>
+        <w:rPr>
+          <w:b w:val="0"/>
+          <w:bCs w:val="0"/>
+        </w:rPr>
+        <w:t xml:space="preserve">    "</w:t>
+      </w:r>
+      <w:proofErr w:type="spellStart"/>
+      <w:r>
+        <w:rPr>
+          <w:b w:val="0"/>
+          <w:bCs w:val="0"/>
+        </w:rPr>
+        <w:t>restID</w:t>
+      </w:r>
+      <w:proofErr w:type="spellEnd"/>
+      <w:r>
+        <w:rPr>
+          <w:b w:val="0"/>
+          <w:bCs w:val="0"/>
+        </w:rPr>
+        <w:t>": 160,</w:t>
+      </w:r>
+    </w:p>
+    <w:p>
+      <w:pPr>
+        <w:pStyle w:val="Normal"/>
+        <w:ind w:left="2160"/>
+        <w:rPr>
+          <w:b w:val="0"/>
+          <w:bCs w:val="0"/>
+        </w:rPr>
+      </w:pPr>
+      <w:r>
+        <w:rPr>
+          <w:b w:val="0"/>
+          <w:bCs w:val="0"/>
+        </w:rPr>
+        <w:t xml:space="preserve">    "waiting": 4,</w:t>
+      </w:r>
+    </w:p>
+    <w:p>
+      <w:pPr>
+        <w:pStyle w:val="Normal"/>
+        <w:ind w:left="2160"/>
+        <w:rPr>
+          <w:b w:val="0"/>
+          <w:bCs w:val="0"/>
+        </w:rPr>
+      </w:pPr>
+      <w:r>
+        <w:rPr>
+          <w:b w:val="0"/>
+          <w:bCs w:val="0"/>
+        </w:rPr>
+        <w:t xml:space="preserve">    "</w:t>
+      </w:r>
+      <w:proofErr w:type="gramStart"/>
+      <w:r>
+        <w:rPr>
+          <w:b w:val="0"/>
+          <w:bCs w:val="0"/>
+        </w:rPr>
+        <w:t>customer</w:t>
+      </w:r>
+      <w:proofErr w:type="gramEnd"/>
+      <w:r>
+        <w:rPr>
+          <w:b w:val="0"/>
+          <w:bCs w:val="0"/>
+        </w:rPr>
+        <w:t xml:space="preserve"> {"ambience":"family","budget":"medium","customerID":46,"drinkLevel":"abstemious","name":"Agatha </w:t>
+      </w:r>
+      <w:proofErr w:type="spellStart"/>
+      <w:r>
+        <w:rPr>
+          <w:b w:val="0"/>
+          <w:bCs w:val="0"/>
+        </w:rPr>
+        <w:t>Kinzett</w:t>
+      </w:r>
+      <w:proofErr w:type="spellEnd"/>
+      <w:r>
+        <w:rPr>
+          <w:b w:val="0"/>
+          <w:bCs w:val="0"/>
+        </w:rPr>
+        <w:t>","smoker</w:t>
+      </w:r>
+      <w:proofErr w:type="gramStart"/>
+      <w:r>
+        <w:rPr>
+          <w:b w:val="0"/>
+          <w:bCs w:val="0"/>
+        </w:rPr>
+        <w:t>":false</w:t>
+      </w:r>
+      <w:proofErr w:type="gramEnd"/>
+      <w:r>
+        <w:rPr>
+          <w:b w:val="0"/>
+          <w:bCs w:val="0"/>
+        </w:rPr>
+        <w:t>,"</w:t>
+      </w:r>
+      <w:proofErr w:type="spellStart"/>
+      <w:r>
+        <w:rPr>
+          <w:b w:val="0"/>
+          <w:bCs w:val="0"/>
+        </w:rPr>
+        <w:t>dressCode</w:t>
+      </w:r>
+      <w:proofErr w:type="spellEnd"/>
+      <w:r>
+        <w:rPr>
+          <w:b w:val="0"/>
+          <w:bCs w:val="0"/>
+        </w:rPr>
+        <w:t>":"</w:t>
+      </w:r>
+      <w:proofErr w:type="spellStart"/>
+      <w:r>
+        <w:rPr>
+          <w:b w:val="0"/>
+          <w:bCs w:val="0"/>
+        </w:rPr>
+        <w:t>informal","cuisine</w:t>
+      </w:r>
+      <w:proofErr w:type="spellEnd"/>
+      <w:r>
+        <w:rPr>
+          <w:b w:val="0"/>
+          <w:bCs w:val="0"/>
+        </w:rPr>
+        <w:t>":["</w:t>
+      </w:r>
+      <w:proofErr w:type="spellStart"/>
+      <w:r>
+        <w:rPr>
+          <w:b w:val="0"/>
+          <w:bCs w:val="0"/>
+        </w:rPr>
+        <w:t>Japanese","Malaysian","American</w:t>
+      </w:r>
+      <w:proofErr w:type="spellEnd"/>
+      <w:r>
+        <w:rPr>
+          <w:b w:val="0"/>
+          <w:bCs w:val="0"/>
+        </w:rPr>
+        <w:t>"],"</w:t>
+      </w:r>
+      <w:proofErr w:type="spellStart"/>
+      <w:r>
+        <w:rPr>
+          <w:b w:val="0"/>
+          <w:bCs w:val="0"/>
+        </w:rPr>
+        <w:t>paymentMethods</w:t>
+      </w:r>
+      <w:proofErr w:type="spellEnd"/>
+      <w:r>
+        <w:rPr>
+          <w:b w:val="0"/>
+          <w:bCs w:val="0"/>
+        </w:rPr>
+        <w:t>":["</w:t>
+      </w:r>
+      <w:proofErr w:type="spellStart"/>
+      <w:r>
+        <w:rPr>
+          <w:b w:val="0"/>
+          <w:bCs w:val="0"/>
+        </w:rPr>
+        <w:t>American_Express</w:t>
+      </w:r>
+      <w:proofErr w:type="spellEnd"/>
+      <w:r>
+        <w:rPr>
+          <w:b w:val="0"/>
+          <w:bCs w:val="0"/>
+        </w:rPr>
+        <w:t>"]}</w:t>
+      </w:r>
+    </w:p>
+    <w:p>
+      <w:pPr>
+        <w:pStyle w:val="Normal"/>
+        <w:ind w:left="2160"/>
+        <w:rPr>
+          <w:b w:val="0"/>
+          <w:bCs w:val="0"/>
+        </w:rPr>
+      </w:pPr>
+      <w:r>
+        <w:rPr>
+          <w:b w:val="0"/>
+          <w:bCs w:val="0"/>
+        </w:rPr>
+        <w:t>}</w:t>
+      </w:r>
     </w:p>
     <w:p>
       <w:pPr>
@@ -1699,394 +2714,33 @@
           <w:b w:val="0"/>
           <w:bCs w:val="0"/>
         </w:rPr>
-        <w:t>Example key: rating:61996621181603ed94618714</w:t>
+        <w:t xml:space="preserve">Nested json objects are </w:t>
+      </w:r>
+      <w:proofErr w:type="spellStart"/>
+      <w:r>
+        <w:rPr>
+          <w:b w:val="0"/>
+          <w:bCs w:val="0"/>
+        </w:rPr>
+        <w:t>JSON.stringify</w:t>
+      </w:r>
+      <w:proofErr w:type="spellEnd"/>
+      <w:r>
+        <w:rPr>
+          <w:b w:val="0"/>
+          <w:bCs w:val="0"/>
+        </w:rPr>
+        <w:t xml:space="preserve"> so they fit into a string variable.</w:t>
       </w:r>
     </w:p>
     <w:p>
       <w:pPr>
         <w:pStyle w:val="Normal"/>
-        <w:ind w:left="360"/>
-        <w:rPr>
-          <w:b w:val="0"/>
-          <w:bCs w:val="0"/>
-        </w:rPr>
-      </w:pPr>
-      <w:r>
-        <w:rPr>
-          <w:b w:val="0"/>
-          <w:bCs w:val="0"/>
-        </w:rPr>
-        <w:t xml:space="preserve">value: </w:t>
-      </w:r>
-    </w:p>
-    <w:p>
-      <w:pPr>
-        <w:pStyle w:val="Normal"/>
-        <w:ind w:left="1440"/>
-        <w:rPr>
-          <w:b w:val="0"/>
-          <w:bCs w:val="0"/>
-        </w:rPr>
-      </w:pPr>
-      <w:r>
-        <w:rPr>
-          <w:b w:val="0"/>
-          <w:bCs w:val="0"/>
-        </w:rPr>
-        <w:t>{</w:t>
-      </w:r>
-    </w:p>
-    <w:p>
-      <w:pPr>
-        <w:pStyle w:val="Normal"/>
-        <w:ind w:left="1440"/>
-        <w:rPr>
-          <w:b w:val="0"/>
-          <w:bCs w:val="0"/>
-        </w:rPr>
-      </w:pPr>
-      <w:r>
-        <w:rPr>
-          <w:b w:val="0"/>
-          <w:bCs w:val="0"/>
-        </w:rPr>
-        <w:t xml:space="preserve">    "Food": 5,</w:t>
-      </w:r>
-    </w:p>
-    <w:p>
-      <w:pPr>
-        <w:pStyle w:val="Normal"/>
-        <w:ind w:left="1440"/>
-        <w:rPr>
-          <w:b w:val="0"/>
-          <w:bCs w:val="0"/>
-        </w:rPr>
-      </w:pPr>
-      <w:r>
-        <w:rPr>
-          <w:b w:val="0"/>
-          <w:bCs w:val="0"/>
-        </w:rPr>
-        <w:t xml:space="preserve">    "Service": 4,</w:t>
-      </w:r>
-    </w:p>
-    <w:p>
-      <w:pPr>
-        <w:pStyle w:val="Normal"/>
-        <w:ind w:left="1440"/>
-        <w:rPr>
-          <w:b w:val="0"/>
-          <w:bCs w:val="0"/>
-        </w:rPr>
-      </w:pPr>
-      <w:r>
-        <w:rPr>
-          <w:b w:val="0"/>
-          <w:bCs w:val="0"/>
-        </w:rPr>
-        <w:t xml:space="preserve">    "cost": 4,</w:t>
-      </w:r>
-    </w:p>
-    <w:p>
-      <w:pPr>
-        <w:pStyle w:val="Normal"/>
-        <w:ind w:left="1440"/>
-        <w:rPr>
-          <w:b w:val="0"/>
-          <w:bCs w:val="0"/>
-        </w:rPr>
-      </w:pPr>
-      <w:r>
-        <w:rPr>
-          <w:b w:val="0"/>
-          <w:bCs w:val="0"/>
-        </w:rPr>
-        <w:t xml:space="preserve">    "overall": 4.2,</w:t>
-      </w:r>
-    </w:p>
-    <w:p>
-      <w:pPr>
-        <w:pStyle w:val="Normal"/>
-        <w:ind w:left="1440"/>
-        <w:rPr>
-          <w:b w:val="0"/>
-          <w:bCs w:val="0"/>
-        </w:rPr>
-      </w:pPr>
-      <w:r>
-        <w:rPr>
-          <w:b w:val="0"/>
-          <w:bCs w:val="0"/>
-        </w:rPr>
-        <w:t xml:space="preserve">    "parking": 4,</w:t>
-      </w:r>
-    </w:p>
-    <w:p>
-      <w:pPr>
-        <w:pStyle w:val="Normal"/>
-        <w:ind w:left="1440"/>
-        <w:rPr>
-          <w:b w:val="0"/>
-          <w:bCs w:val="0"/>
-        </w:rPr>
-      </w:pPr>
-      <w:r>
-        <w:rPr>
-          <w:b w:val="0"/>
-          <w:bCs w:val="0"/>
-        </w:rPr>
-        <w:t xml:space="preserve">    "</w:t>
-      </w:r>
-      <w:proofErr w:type="spellStart"/>
-      <w:r>
-        <w:rPr>
-          <w:b w:val="0"/>
-          <w:bCs w:val="0"/>
-        </w:rPr>
-        <w:t>ratingId</w:t>
-      </w:r>
-      <w:proofErr w:type="spellEnd"/>
-      <w:r>
-        <w:rPr>
-          <w:b w:val="0"/>
-          <w:bCs w:val="0"/>
-        </w:rPr>
-        <w:t>": 1,</w:t>
-      </w:r>
-    </w:p>
-    <w:p>
-      <w:pPr>
-        <w:pStyle w:val="Normal"/>
-        <w:ind w:left="1440"/>
-        <w:rPr>
-          <w:b w:val="0"/>
-          <w:bCs w:val="0"/>
-        </w:rPr>
-      </w:pPr>
-      <w:r>
-        <w:rPr>
-          <w:b w:val="0"/>
-          <w:bCs w:val="0"/>
-        </w:rPr>
-        <w:t xml:space="preserve">    "</w:t>
-      </w:r>
-      <w:proofErr w:type="spellStart"/>
-      <w:r>
-        <w:rPr>
-          <w:b w:val="0"/>
-          <w:bCs w:val="0"/>
-        </w:rPr>
-        <w:t>restID</w:t>
-      </w:r>
-      <w:proofErr w:type="spellEnd"/>
-      <w:r>
-        <w:rPr>
-          <w:b w:val="0"/>
-          <w:bCs w:val="0"/>
-        </w:rPr>
-        <w:t>": 160,</w:t>
-      </w:r>
-    </w:p>
-    <w:p>
-      <w:pPr>
-        <w:pStyle w:val="Normal"/>
-        <w:ind w:left="1440"/>
-        <w:rPr>
-          <w:b w:val="0"/>
-          <w:bCs w:val="0"/>
-        </w:rPr>
-      </w:pPr>
-      <w:r>
-        <w:rPr>
-          <w:b w:val="0"/>
-          <w:bCs w:val="0"/>
-        </w:rPr>
-        <w:t xml:space="preserve">    "waiting": 4,</w:t>
-      </w:r>
-    </w:p>
-    <w:p>
-      <w:pPr>
-        <w:pStyle w:val="Normal"/>
-        <w:ind w:left="1440"/>
-        <w:rPr>
-          <w:b w:val="0"/>
-          <w:bCs w:val="0"/>
-        </w:rPr>
-      </w:pPr>
-      <w:r>
-        <w:rPr>
-          <w:b w:val="0"/>
-          <w:bCs w:val="0"/>
-        </w:rPr>
-        <w:t xml:space="preserve">    "customer {"ambience":"family","budget":"medium","customerID":46,"drinkLevel":"abstemious","name":"Agatha Kinzett","smoker</w:t>
-      </w:r>
-      <w:proofErr w:type="gramStart"/>
-      <w:r>
-        <w:rPr>
-          <w:b w:val="0"/>
-          <w:bCs w:val="0"/>
-        </w:rPr>
-        <w:t>":false</w:t>
-      </w:r>
-      <w:proofErr w:type="gramEnd"/>
-      <w:r>
-        <w:rPr>
-          <w:b w:val="0"/>
-          <w:bCs w:val="0"/>
-        </w:rPr>
-        <w:t>,"</w:t>
-      </w:r>
-      <w:proofErr w:type="spellStart"/>
-      <w:r>
-        <w:rPr>
-          <w:b w:val="0"/>
-          <w:bCs w:val="0"/>
-        </w:rPr>
-        <w:t>dressCode</w:t>
-      </w:r>
-      <w:proofErr w:type="spellEnd"/>
-      <w:r>
-        <w:rPr>
-          <w:b w:val="0"/>
-          <w:bCs w:val="0"/>
-        </w:rPr>
-        <w:t>":"</w:t>
-      </w:r>
-      <w:proofErr w:type="spellStart"/>
-      <w:r>
-        <w:rPr>
-          <w:b w:val="0"/>
-          <w:bCs w:val="0"/>
-        </w:rPr>
-        <w:t>informal","cuisine</w:t>
-      </w:r>
-      <w:proofErr w:type="spellEnd"/>
-      <w:r>
-        <w:rPr>
-          <w:b w:val="0"/>
-          <w:bCs w:val="0"/>
-        </w:rPr>
-        <w:t>":["</w:t>
-      </w:r>
-      <w:proofErr w:type="spellStart"/>
-      <w:r>
-        <w:rPr>
-          <w:b w:val="0"/>
-          <w:bCs w:val="0"/>
-        </w:rPr>
-        <w:t>Japanese","Malaysian","American</w:t>
-      </w:r>
-      <w:proofErr w:type="spellEnd"/>
-      <w:r>
-        <w:rPr>
-          <w:b w:val="0"/>
-          <w:bCs w:val="0"/>
-        </w:rPr>
-        <w:t>"],"</w:t>
-      </w:r>
-      <w:proofErr w:type="spellStart"/>
-      <w:r>
-        <w:rPr>
-          <w:b w:val="0"/>
-          <w:bCs w:val="0"/>
-        </w:rPr>
-        <w:t>paymentMethods</w:t>
-      </w:r>
-      <w:proofErr w:type="spellEnd"/>
-      <w:r>
-        <w:rPr>
-          <w:b w:val="0"/>
-          <w:bCs w:val="0"/>
-        </w:rPr>
-        <w:t>":["</w:t>
-      </w:r>
-      <w:proofErr w:type="spellStart"/>
-      <w:r>
-        <w:rPr>
-          <w:b w:val="0"/>
-          <w:bCs w:val="0"/>
-        </w:rPr>
-        <w:t>American_Express</w:t>
-      </w:r>
-      <w:proofErr w:type="spellEnd"/>
-      <w:r>
-        <w:rPr>
-          <w:b w:val="0"/>
-          <w:bCs w:val="0"/>
-        </w:rPr>
-        <w:t>"]}</w:t>
-      </w:r>
-    </w:p>
-    <w:p>
-      <w:pPr>
-        <w:pStyle w:val="Normal"/>
-        <w:ind w:left="1440"/>
-        <w:rPr>
-          <w:b w:val="0"/>
-          <w:bCs w:val="0"/>
-        </w:rPr>
-      </w:pPr>
-      <w:r>
-        <w:rPr>
-          <w:b w:val="0"/>
-          <w:bCs w:val="0"/>
-        </w:rPr>
-        <w:t>}</w:t>
-      </w:r>
-    </w:p>
-    <w:p>
-      <w:pPr>
-        <w:pStyle w:val="Normal"/>
-        <w:ind w:left="360" w:firstLine="720"/>
-        <w:rPr>
-          <w:b w:val="0"/>
-          <w:bCs w:val="0"/>
-        </w:rPr>
-      </w:pPr>
-      <w:r>
-        <w:rPr>
-          <w:b w:val="0"/>
-          <w:bCs w:val="0"/>
-        </w:rPr>
-        <w:t xml:space="preserve">Nested json objects are </w:t>
-      </w:r>
-      <w:proofErr w:type="spellStart"/>
-      <w:r>
-        <w:rPr>
-          <w:b w:val="0"/>
-          <w:bCs w:val="0"/>
-        </w:rPr>
-        <w:t>JSON.stringify</w:t>
-      </w:r>
-      <w:proofErr w:type="spellEnd"/>
-      <w:r>
-        <w:rPr>
-          <w:b w:val="0"/>
-          <w:bCs w:val="0"/>
-        </w:rPr>
-        <w:t xml:space="preserve"> so they fit into a string variable.</w:t>
-      </w:r>
-    </w:p>
-    <w:p>
-      <w:pPr>
-        <w:pStyle w:val="Normal"/>
-        <w:ind w:left="360"/>
-        <w:rPr>
-          <w:b w:val="0"/>
-          <w:bCs w:val="0"/>
-        </w:rPr>
-      </w:pPr>
-    </w:p>
-    <w:p>
-      <w:pPr>
-        <w:pStyle w:val="Normal"/>
-        <w:ind w:left="0"/>
-      </w:pPr>
-    </w:p>
-    <w:p>
-      <w:pPr>
-        <w:pStyle w:val="Normal"/>
-        <w:ind w:left="0"/>
+        <w:ind w:left="720"/>
+        <w:rPr>
+          <w:b w:val="0"/>
+          <w:bCs w:val="0"/>
+        </w:rPr>
       </w:pPr>
     </w:p>
     <w:p>
